--- a/M/A_Vocabulary_of_the_Shanghai_Dialect-images-76.docx
+++ b/M/A_Vocabulary_of_the_Shanghai_Dialect-images-76.docx
@@ -24,24 +24,311 @@
             <w:tcW w:w="8640" w:type="dxa"/>
           </w:tcPr>
           <w:p>
-            <w:r>
-              <w:t xml:space="preserve">Mushrooms, </w:t>
+            <w:pPr>
+              <w:rPr>
+                <w:rFonts w:ascii="Times New Roman" w:eastAsia="SimSun" w:hAnsi="Times New Roman" w:cs="Times New Roman"/>
+                <w:sz w:val="24"/>
+                <w:szCs w:val="24"/>
+              </w:rPr>
+            </w:pPr>
+            <w:proofErr w:type="gramStart"/>
+            <w:r>
+              <w:rPr>
+                <w:rFonts w:ascii="Times New Roman" w:eastAsia="SimSun" w:hAnsi="Times New Roman" w:cs="Times New Roman"/>
+                <w:sz w:val="24"/>
+                <w:szCs w:val="24"/>
+              </w:rPr>
+              <w:t>Mushrooms,</w:t>
+            </w:r>
+            <w:r>
+              <w:rPr>
+                <w:rFonts w:ascii="Times New Roman" w:eastAsia="SimSun" w:hAnsi="Times New Roman" w:cs="Times New Roman"/>
+                <w:sz w:val="24"/>
+                <w:szCs w:val="24"/>
+              </w:rPr>
+              <w:t xml:space="preserve"> </w:t>
+            </w:r>
+            <w:r>
+              <w:rPr>
+                <w:rFonts w:ascii="Times New Roman" w:eastAsia="SimSun" w:hAnsi="Times New Roman" w:cs="Times New Roman"/>
+                <w:sz w:val="24"/>
+                <w:szCs w:val="24"/>
+                <w:lang w:eastAsia="zh-CN"/>
+              </w:rPr>
+              <w:t xml:space="preserve"> </w:t>
+            </w:r>
+            <w:r>
+              <w:rPr>
+                <w:rFonts w:ascii="Times New Roman" w:eastAsia="SimSun" w:hAnsi="Times New Roman" w:cs="Times New Roman"/>
+                <w:sz w:val="24"/>
+                <w:szCs w:val="24"/>
+                <w:lang w:eastAsia="zh-CN"/>
+              </w:rPr>
+              <w:t>蘑菇</w:t>
+            </w:r>
+            <w:proofErr w:type="gramEnd"/>
+            <w:r>
+              <w:rPr>
+                <w:rFonts w:ascii="Times New Roman" w:eastAsia="SimSun" w:hAnsi="Times New Roman" w:cs="Times New Roman"/>
+                <w:sz w:val="24"/>
+                <w:szCs w:val="24"/>
+                <w:lang w:eastAsia="zh-CN"/>
+              </w:rPr>
+              <w:t>,</w:t>
+            </w:r>
+            <w:r>
+              <w:rPr>
+                <w:rFonts w:ascii="Times New Roman" w:eastAsia="SimSun" w:hAnsi="Times New Roman" w:cs="Times New Roman"/>
+                <w:sz w:val="24"/>
+                <w:szCs w:val="24"/>
+              </w:rPr>
+              <w:t xml:space="preserve">  </w:t>
             </w:r>
             <w:proofErr w:type="spellStart"/>
             <w:r>
-              <w:t>FikkE</w:t>
+              <w:rPr>
+                <w:rFonts w:ascii="Times New Roman" w:eastAsia="SimSun" w:hAnsi="Times New Roman" w:cs="Times New Roman"/>
+                <w:sz w:val="24"/>
+                <w:szCs w:val="24"/>
+              </w:rPr>
+              <w:t>m</w:t>
+            </w:r>
+            <w:r>
+              <w:rPr>
+                <w:rFonts w:ascii="Times New Roman" w:eastAsia="SimSun" w:hAnsi="Times New Roman" w:cs="Times New Roman"/>
+                <w:sz w:val="24"/>
+                <w:szCs w:val="24"/>
+              </w:rPr>
+              <w:t>ú</w:t>
             </w:r>
             <w:proofErr w:type="spellEnd"/>
             <w:r>
+              <w:rPr>
+                <w:rFonts w:ascii="Times New Roman" w:eastAsia="SimSun" w:hAnsi="Times New Roman" w:cs="Times New Roman"/>
+                <w:sz w:val="24"/>
+                <w:szCs w:val="24"/>
+              </w:rPr>
               <w:t xml:space="preserve"> </w:t>
             </w:r>
             <w:proofErr w:type="spellStart"/>
             <w:r>
-              <w:t>miu</w:t>
+              <w:rPr>
+                <w:rFonts w:ascii="Times New Roman" w:eastAsia="SimSun" w:hAnsi="Times New Roman" w:cs="Times New Roman"/>
+                <w:sz w:val="24"/>
+                <w:szCs w:val="24"/>
+              </w:rPr>
+              <w:t>k</w:t>
+            </w:r>
+            <w:r>
+              <w:rPr>
+                <w:rFonts w:ascii="Times New Roman" w:eastAsia="SimSun" w:hAnsi="Times New Roman" w:cs="Times New Roman"/>
+                <w:sz w:val="24"/>
+                <w:szCs w:val="24"/>
+              </w:rPr>
+              <w:t>ú</w:t>
             </w:r>
             <w:proofErr w:type="spellEnd"/>
             <w:r>
-              <w:t xml:space="preserve"> ki, F idwiang</w:t>
+              <w:rPr>
+                <w:rFonts w:ascii="Times New Roman" w:eastAsia="SimSun" w:hAnsi="Times New Roman" w:cs="Times New Roman"/>
+                <w:sz w:val="24"/>
+                <w:szCs w:val="24"/>
+              </w:rPr>
+              <w:t>,</w:t>
+            </w:r>
+            <w:r>
+              <w:rPr>
+                <w:rFonts w:ascii="Times New Roman" w:eastAsia="SimSun" w:hAnsi="Times New Roman" w:cs="Times New Roman"/>
+                <w:sz w:val="24"/>
+                <w:szCs w:val="24"/>
+                <w:lang w:eastAsia="zh-CN"/>
+              </w:rPr>
+              <w:t xml:space="preserve"> </w:t>
+            </w:r>
+            <w:r>
+              <w:rPr>
+                <w:rFonts w:ascii="Times New Roman" w:eastAsia="SimSun" w:hAnsi="Times New Roman" w:cs="Times New Roman"/>
+                <w:sz w:val="24"/>
+                <w:szCs w:val="24"/>
+                <w:lang w:eastAsia="zh-CN"/>
+              </w:rPr>
+              <w:t>香菌</w:t>
+            </w:r>
+            <w:r>
+              <w:rPr>
+                <w:rFonts w:ascii="Times New Roman" w:eastAsia="SimSun" w:hAnsi="Times New Roman" w:cs="Times New Roman"/>
+                <w:sz w:val="24"/>
+                <w:szCs w:val="24"/>
+                <w:lang w:eastAsia="zh-CN"/>
+              </w:rPr>
+              <w:t>,</w:t>
+            </w:r>
+            <w:r>
+              <w:rPr>
+                <w:rFonts w:ascii="Times New Roman" w:eastAsia="SimSun" w:hAnsi="Times New Roman" w:cs="Times New Roman"/>
+                <w:sz w:val="24"/>
+                <w:szCs w:val="24"/>
+              </w:rPr>
+              <w:t xml:space="preserve"> </w:t>
+            </w:r>
+            <w:r>
+              <w:rPr>
+                <w:rFonts w:ascii="Times New Roman" w:eastAsia="SimSun" w:hAnsi="Times New Roman" w:cs="Times New Roman"/>
+                <w:sz w:val="24"/>
+                <w:szCs w:val="24"/>
+              </w:rPr>
+              <w:t xml:space="preserve"> </w:t>
+            </w:r>
+            <w:proofErr w:type="spellStart"/>
+            <w:r>
+              <w:rPr>
+                <w:rFonts w:ascii="Times New Roman" w:eastAsia="SimSun" w:hAnsi="Times New Roman" w:cs="Times New Roman"/>
+                <w:sz w:val="24"/>
+                <w:szCs w:val="24"/>
+              </w:rPr>
+              <w:t>h’</w:t>
+            </w:r>
+            <w:r>
+              <w:rPr>
+                <w:rFonts w:ascii="Times New Roman" w:eastAsia="SimSun" w:hAnsi="Times New Roman" w:cs="Times New Roman"/>
+                <w:sz w:val="24"/>
+                <w:szCs w:val="24"/>
+              </w:rPr>
+              <w:t>iang</w:t>
+            </w:r>
+            <w:proofErr w:type="spellEnd"/>
+            <w:r>
+              <w:rPr>
+                <w:rFonts w:ascii="Times New Roman" w:eastAsia="SimSun" w:hAnsi="Times New Roman" w:cs="Times New Roman"/>
+                <w:sz w:val="24"/>
+                <w:szCs w:val="24"/>
+              </w:rPr>
+              <w:t xml:space="preserve"> </w:t>
+            </w:r>
+            <w:proofErr w:type="spellStart"/>
+            <w:r>
+              <w:rPr>
+                <w:rFonts w:ascii="Times New Roman" w:eastAsia="SimSun" w:hAnsi="Times New Roman" w:cs="Times New Roman"/>
+                <w:sz w:val="24"/>
+                <w:szCs w:val="24"/>
+              </w:rPr>
+              <w:t>kiün</w:t>
+            </w:r>
+            <w:proofErr w:type="spellEnd"/>
+            <w:r>
+              <w:rPr>
+                <w:rFonts w:ascii="Times New Roman" w:eastAsia="SimSun" w:hAnsi="Times New Roman" w:cs="Times New Roman"/>
+                <w:sz w:val="24"/>
+                <w:szCs w:val="24"/>
+              </w:rPr>
+              <w:t xml:space="preserve">, </w:t>
+            </w:r>
+            <w:r>
+              <w:rPr>
+                <w:rFonts w:ascii="Times New Roman" w:eastAsia="SimSun" w:hAnsi="Times New Roman" w:cs="Times New Roman"/>
+                <w:sz w:val="24"/>
+                <w:szCs w:val="24"/>
+                <w:lang w:eastAsia="zh-CN"/>
+              </w:rPr>
+              <w:t>香信</w:t>
+            </w:r>
+            <w:r>
+              <w:rPr>
+                <w:rFonts w:ascii="Times New Roman" w:eastAsia="SimSun" w:hAnsi="Times New Roman" w:cs="Times New Roman"/>
+                <w:sz w:val="24"/>
+                <w:szCs w:val="24"/>
+                <w:lang w:eastAsia="zh-CN"/>
+              </w:rPr>
+              <w:t>,</w:t>
+            </w:r>
+            <w:proofErr w:type="spellStart"/>
+            <w:r>
+              <w:rPr>
+                <w:rFonts w:ascii="Times New Roman" w:eastAsia="SimSun" w:hAnsi="Times New Roman" w:cs="Times New Roman"/>
+                <w:sz w:val="24"/>
+                <w:szCs w:val="24"/>
+              </w:rPr>
+              <w:t>h’iang</w:t>
+            </w:r>
+            <w:proofErr w:type="spellEnd"/>
+            <w:r>
+              <w:rPr>
+                <w:rFonts w:ascii="Times New Roman" w:eastAsia="SimSun" w:hAnsi="Times New Roman" w:cs="Times New Roman"/>
+                <w:sz w:val="24"/>
+                <w:szCs w:val="24"/>
+              </w:rPr>
+              <w:t xml:space="preserve"> sing’,</w:t>
+            </w:r>
+            <w:r>
+              <w:rPr>
+                <w:rFonts w:ascii="Times New Roman" w:eastAsia="SimSun" w:hAnsi="Times New Roman" w:cs="Times New Roman"/>
+                <w:sz w:val="24"/>
+                <w:szCs w:val="24"/>
+                <w:lang w:eastAsia="zh-CN"/>
+              </w:rPr>
+              <w:t xml:space="preserve"> </w:t>
+            </w:r>
+            <w:r>
+              <w:rPr>
+                <w:rFonts w:ascii="Times New Roman" w:eastAsia="SimSun" w:hAnsi="Times New Roman" w:cs="Times New Roman"/>
+                <w:sz w:val="24"/>
+                <w:szCs w:val="24"/>
+                <w:lang w:eastAsia="zh-CN"/>
+              </w:rPr>
+              <w:t>木耳</w:t>
+            </w:r>
+            <w:r>
+              <w:rPr>
+                <w:rFonts w:ascii="Times New Roman" w:eastAsia="SimSun" w:hAnsi="Times New Roman" w:cs="Times New Roman"/>
+                <w:sz w:val="24"/>
+                <w:szCs w:val="24"/>
+                <w:lang w:eastAsia="zh-CN"/>
+              </w:rPr>
+              <w:t>,</w:t>
+            </w:r>
+            <w:r>
+              <w:rPr>
+                <w:rFonts w:ascii="Times New Roman" w:eastAsia="SimSun" w:hAnsi="Times New Roman" w:cs="Times New Roman"/>
+                <w:sz w:val="24"/>
+                <w:szCs w:val="24"/>
+              </w:rPr>
+              <w:t xml:space="preserve"> </w:t>
+            </w:r>
+            <w:proofErr w:type="spellStart"/>
+            <w:r>
+              <w:rPr>
+                <w:rFonts w:ascii="Times New Roman" w:eastAsia="SimSun" w:hAnsi="Times New Roman" w:cs="Times New Roman"/>
+                <w:sz w:val="24"/>
+                <w:szCs w:val="24"/>
+              </w:rPr>
+              <w:t>móh</w:t>
+            </w:r>
+            <w:proofErr w:type="spellEnd"/>
+            <w:r>
+              <w:rPr>
+                <w:rFonts w:ascii="Times New Roman" w:eastAsia="SimSun" w:hAnsi="Times New Roman" w:cs="Times New Roman"/>
+                <w:sz w:val="24"/>
+                <w:szCs w:val="24"/>
+              </w:rPr>
+              <w:t xml:space="preserve"> ‘</w:t>
+            </w:r>
+            <w:proofErr w:type="spellStart"/>
+            <w:r>
+              <w:rPr>
+                <w:rFonts w:ascii="Times New Roman" w:eastAsia="SimSun" w:hAnsi="Times New Roman" w:cs="Times New Roman"/>
+                <w:sz w:val="24"/>
+                <w:szCs w:val="24"/>
+              </w:rPr>
+              <w:t>urh</w:t>
+            </w:r>
+            <w:proofErr w:type="spellEnd"/>
+            <w:r>
+              <w:rPr>
+                <w:rFonts w:ascii="Times New Roman" w:eastAsia="SimSun" w:hAnsi="Times New Roman" w:cs="Times New Roman"/>
+                <w:sz w:val="24"/>
+                <w:szCs w:val="24"/>
+              </w:rPr>
+              <w:t xml:space="preserve">. </w:t>
             </w:r>
           </w:p>
         </w:tc>
@@ -52,8 +339,162 @@
             <w:tcW w:w="8640" w:type="dxa"/>
           </w:tcPr>
           <w:p>
-            <w:r>
-              <w:t>Music, ie yah, FF yung yah.</w:t>
+            <w:pPr>
+              <w:rPr>
+                <w:rFonts w:ascii="Times New Roman" w:eastAsia="SimSun" w:hAnsi="Times New Roman" w:cs="Times New Roman"/>
+                <w:sz w:val="24"/>
+                <w:szCs w:val="24"/>
+              </w:rPr>
+            </w:pPr>
+            <w:proofErr w:type="gramStart"/>
+            <w:r>
+              <w:rPr>
+                <w:rFonts w:ascii="Times New Roman" w:eastAsia="SimSun" w:hAnsi="Times New Roman" w:cs="Times New Roman"/>
+                <w:sz w:val="24"/>
+                <w:szCs w:val="24"/>
+              </w:rPr>
+              <w:t xml:space="preserve">Music,  </w:t>
+            </w:r>
+            <w:r>
+              <w:rPr>
+                <w:rFonts w:ascii="Times New Roman" w:eastAsia="SimSun" w:hAnsi="Times New Roman" w:cs="Times New Roman"/>
+                <w:sz w:val="24"/>
+                <w:szCs w:val="24"/>
+                <w:lang w:eastAsia="zh-CN"/>
+              </w:rPr>
+              <w:t xml:space="preserve"> </w:t>
+            </w:r>
+            <w:proofErr w:type="gramEnd"/>
+            <w:r>
+              <w:rPr>
+                <w:rFonts w:ascii="Times New Roman" w:eastAsia="SimSun" w:hAnsi="Times New Roman" w:cs="Times New Roman"/>
+                <w:sz w:val="24"/>
+                <w:szCs w:val="24"/>
+                <w:lang w:eastAsia="zh-CN"/>
+              </w:rPr>
+              <w:t>樂</w:t>
+            </w:r>
+            <w:r>
+              <w:rPr>
+                <w:rFonts w:ascii="Times New Roman" w:eastAsia="SimSun" w:hAnsi="Times New Roman" w:cs="Times New Roman"/>
+                <w:sz w:val="24"/>
+                <w:szCs w:val="24"/>
+                <w:lang w:eastAsia="zh-CN"/>
+              </w:rPr>
+              <w:t xml:space="preserve">, </w:t>
+            </w:r>
+            <w:proofErr w:type="spellStart"/>
+            <w:r>
+              <w:rPr>
+                <w:rFonts w:ascii="Times New Roman" w:eastAsia="SimSun" w:hAnsi="Times New Roman" w:cs="Times New Roman"/>
+                <w:sz w:val="24"/>
+                <w:szCs w:val="24"/>
+              </w:rPr>
+              <w:t>y</w:t>
+            </w:r>
+            <w:r>
+              <w:rPr>
+                <w:rFonts w:ascii="Times New Roman" w:eastAsia="SimSun" w:hAnsi="Times New Roman" w:cs="Times New Roman"/>
+                <w:sz w:val="24"/>
+                <w:szCs w:val="24"/>
+              </w:rPr>
+              <w:t>á</w:t>
+            </w:r>
+            <w:r>
+              <w:rPr>
+                <w:rFonts w:ascii="Times New Roman" w:eastAsia="SimSun" w:hAnsi="Times New Roman" w:cs="Times New Roman"/>
+                <w:sz w:val="24"/>
+                <w:szCs w:val="24"/>
+              </w:rPr>
+              <w:t>h</w:t>
+            </w:r>
+            <w:proofErr w:type="spellEnd"/>
+            <w:r>
+              <w:rPr>
+                <w:rFonts w:ascii="Times New Roman" w:eastAsia="SimSun" w:hAnsi="Times New Roman" w:cs="Times New Roman"/>
+                <w:sz w:val="24"/>
+                <w:szCs w:val="24"/>
+              </w:rPr>
+              <w:t xml:space="preserve">,  </w:t>
+            </w:r>
+            <w:r>
+              <w:rPr>
+                <w:rFonts w:ascii="Times New Roman" w:eastAsia="SimSun" w:hAnsi="Times New Roman" w:cs="Times New Roman"/>
+                <w:sz w:val="24"/>
+                <w:szCs w:val="24"/>
+                <w:lang w:eastAsia="zh-CN"/>
+              </w:rPr>
+              <w:t>音</w:t>
+            </w:r>
+            <w:r>
+              <w:rPr>
+                <w:rFonts w:ascii="Times New Roman" w:eastAsia="SimSun" w:hAnsi="Times New Roman" w:cs="Times New Roman"/>
+                <w:sz w:val="24"/>
+                <w:szCs w:val="24"/>
+                <w:lang w:eastAsia="zh-CN"/>
+              </w:rPr>
+              <w:t>樂</w:t>
+            </w:r>
+            <w:r>
+              <w:rPr>
+                <w:rFonts w:ascii="Times New Roman" w:eastAsia="SimSun" w:hAnsi="Times New Roman" w:cs="Times New Roman"/>
+                <w:sz w:val="24"/>
+                <w:szCs w:val="24"/>
+                <w:lang w:eastAsia="zh-CN"/>
+              </w:rPr>
+              <w:t>,</w:t>
+            </w:r>
+            <w:proofErr w:type="spellStart"/>
+            <w:r>
+              <w:rPr>
+                <w:rFonts w:ascii="Times New Roman" w:eastAsia="SimSun" w:hAnsi="Times New Roman" w:cs="Times New Roman"/>
+                <w:sz w:val="24"/>
+                <w:szCs w:val="24"/>
+              </w:rPr>
+              <w:t>yung</w:t>
+            </w:r>
+            <w:proofErr w:type="spellEnd"/>
+            <w:r>
+              <w:rPr>
+                <w:rFonts w:ascii="Times New Roman" w:eastAsia="SimSun" w:hAnsi="Times New Roman" w:cs="Times New Roman"/>
+                <w:sz w:val="24"/>
+                <w:szCs w:val="24"/>
+              </w:rPr>
+              <w:t xml:space="preserve"> </w:t>
+            </w:r>
+            <w:proofErr w:type="spellStart"/>
+            <w:r>
+              <w:rPr>
+                <w:rFonts w:ascii="Times New Roman" w:eastAsia="SimSun" w:hAnsi="Times New Roman" w:cs="Times New Roman"/>
+                <w:sz w:val="24"/>
+                <w:szCs w:val="24"/>
+              </w:rPr>
+              <w:t>y</w:t>
+            </w:r>
+            <w:r>
+              <w:rPr>
+                <w:rFonts w:ascii="Times New Roman" w:eastAsia="SimSun" w:hAnsi="Times New Roman" w:cs="Times New Roman"/>
+                <w:sz w:val="24"/>
+                <w:szCs w:val="24"/>
+              </w:rPr>
+              <w:t>á</w:t>
+            </w:r>
+            <w:r>
+              <w:rPr>
+                <w:rFonts w:ascii="Times New Roman" w:eastAsia="SimSun" w:hAnsi="Times New Roman" w:cs="Times New Roman"/>
+                <w:sz w:val="24"/>
+                <w:szCs w:val="24"/>
+              </w:rPr>
+              <w:t>h</w:t>
+            </w:r>
+            <w:proofErr w:type="spellEnd"/>
+            <w:r>
+              <w:rPr>
+                <w:rFonts w:ascii="Times New Roman" w:eastAsia="SimSun" w:hAnsi="Times New Roman" w:cs="Times New Roman"/>
+                <w:sz w:val="24"/>
+                <w:szCs w:val="24"/>
+              </w:rPr>
+              <w:t>.</w:t>
             </w:r>
           </w:p>
         </w:tc>
@@ -64,8 +505,160 @@
             <w:tcW w:w="8640" w:type="dxa"/>
           </w:tcPr>
           <w:p>
-            <w:r>
-              <w:t>Musical, (stone) ie Kinng, (boxes)</w:t>
+            <w:pPr>
+              <w:rPr>
+                <w:rFonts w:ascii="Times New Roman" w:eastAsia="SimSun" w:hAnsi="Times New Roman" w:cs="Times New Roman"/>
+                <w:sz w:val="24"/>
+                <w:szCs w:val="24"/>
+              </w:rPr>
+            </w:pPr>
+            <w:r>
+              <w:rPr>
+                <w:rFonts w:ascii="Times New Roman" w:eastAsia="SimSun" w:hAnsi="Times New Roman" w:cs="Times New Roman"/>
+                <w:sz w:val="24"/>
+                <w:szCs w:val="24"/>
+              </w:rPr>
+              <w:t xml:space="preserve">Musical, (stone) </w:t>
+            </w:r>
+            <w:proofErr w:type="gramStart"/>
+            <w:r>
+              <w:rPr>
+                <w:rFonts w:ascii="Times New Roman" w:eastAsia="SimSun" w:hAnsi="Times New Roman" w:cs="Times New Roman"/>
+                <w:sz w:val="24"/>
+                <w:szCs w:val="24"/>
+              </w:rPr>
+              <w:t>磬</w:t>
+            </w:r>
+            <w:r>
+              <w:rPr>
+                <w:rFonts w:ascii="Times New Roman" w:eastAsia="SimSun" w:hAnsi="Times New Roman" w:cs="Times New Roman"/>
+                <w:sz w:val="24"/>
+                <w:szCs w:val="24"/>
+                <w:lang w:eastAsia="zh-CN"/>
+              </w:rPr>
+              <w:t xml:space="preserve">, </w:t>
+            </w:r>
+            <w:r>
+              <w:rPr>
+                <w:rFonts w:ascii="Times New Roman" w:eastAsia="SimSun" w:hAnsi="Times New Roman" w:cs="Times New Roman"/>
+                <w:sz w:val="24"/>
+                <w:szCs w:val="24"/>
+              </w:rPr>
+              <w:t xml:space="preserve"> </w:t>
+            </w:r>
+            <w:proofErr w:type="spellStart"/>
+            <w:r>
+              <w:rPr>
+                <w:rFonts w:ascii="Times New Roman" w:eastAsia="SimSun" w:hAnsi="Times New Roman" w:cs="Times New Roman"/>
+                <w:sz w:val="24"/>
+                <w:szCs w:val="24"/>
+              </w:rPr>
+              <w:t>k’</w:t>
+            </w:r>
+            <w:r>
+              <w:rPr>
+                <w:rFonts w:ascii="Times New Roman" w:eastAsia="SimSun" w:hAnsi="Times New Roman" w:cs="Times New Roman"/>
+                <w:sz w:val="24"/>
+                <w:szCs w:val="24"/>
+              </w:rPr>
+              <w:t>i</w:t>
+            </w:r>
+            <w:r>
+              <w:rPr>
+                <w:rFonts w:ascii="Times New Roman" w:eastAsia="SimSun" w:hAnsi="Times New Roman" w:cs="Times New Roman"/>
+                <w:sz w:val="24"/>
+                <w:szCs w:val="24"/>
+              </w:rPr>
+              <w:t>u</w:t>
+            </w:r>
+            <w:r>
+              <w:rPr>
+                <w:rFonts w:ascii="Times New Roman" w:eastAsia="SimSun" w:hAnsi="Times New Roman" w:cs="Times New Roman"/>
+                <w:sz w:val="24"/>
+                <w:szCs w:val="24"/>
+              </w:rPr>
+              <w:t>ng</w:t>
+            </w:r>
+            <w:proofErr w:type="spellEnd"/>
+            <w:proofErr w:type="gramEnd"/>
+            <w:r>
+              <w:rPr>
+                <w:rFonts w:ascii="Times New Roman" w:eastAsia="SimSun" w:hAnsi="Times New Roman" w:cs="Times New Roman"/>
+                <w:sz w:val="24"/>
+                <w:szCs w:val="24"/>
+              </w:rPr>
+              <w:t>, (boxes)</w:t>
+            </w:r>
+            <w:r>
+              <w:rPr>
+                <w:rFonts w:ascii="Times New Roman" w:eastAsia="SimSun" w:hAnsi="Times New Roman" w:cs="Times New Roman"/>
+                <w:sz w:val="24"/>
+                <w:szCs w:val="24"/>
+                <w:lang w:eastAsia="zh-CN"/>
+              </w:rPr>
+              <w:t xml:space="preserve"> </w:t>
+            </w:r>
+            <w:r>
+              <w:rPr>
+                <w:rFonts w:ascii="Times New Roman" w:eastAsia="SimSun" w:hAnsi="Times New Roman" w:cs="Times New Roman"/>
+                <w:sz w:val="24"/>
+                <w:szCs w:val="24"/>
+                <w:lang w:eastAsia="zh-CN"/>
+              </w:rPr>
+              <w:t>八音匣</w:t>
+            </w:r>
+            <w:r>
+              <w:rPr>
+                <w:rFonts w:ascii="Times New Roman" w:eastAsia="SimSun" w:hAnsi="Times New Roman" w:cs="Times New Roman"/>
+                <w:sz w:val="24"/>
+                <w:szCs w:val="24"/>
+                <w:lang w:eastAsia="zh-CN"/>
+              </w:rPr>
+              <w:t xml:space="preserve">, </w:t>
+            </w:r>
+            <w:r>
+              <w:rPr>
+                <w:rFonts w:ascii="Times New Roman" w:eastAsia="SimSun" w:hAnsi="Times New Roman" w:cs="Times New Roman"/>
+                <w:sz w:val="24"/>
+                <w:szCs w:val="24"/>
+              </w:rPr>
+              <w:t xml:space="preserve"> </w:t>
+            </w:r>
+            <w:proofErr w:type="spellStart"/>
+            <w:r>
+              <w:rPr>
+                <w:rFonts w:ascii="Times New Roman" w:eastAsia="SimSun" w:hAnsi="Times New Roman" w:cs="Times New Roman"/>
+                <w:sz w:val="24"/>
+                <w:szCs w:val="24"/>
+              </w:rPr>
+              <w:t>pah</w:t>
+            </w:r>
+            <w:proofErr w:type="spellEnd"/>
+            <w:r>
+              <w:rPr>
+                <w:rFonts w:ascii="Times New Roman" w:eastAsia="SimSun" w:hAnsi="Times New Roman" w:cs="Times New Roman"/>
+                <w:sz w:val="24"/>
+                <w:szCs w:val="24"/>
+              </w:rPr>
+              <w:t xml:space="preserve"> </w:t>
+            </w:r>
+            <w:proofErr w:type="spellStart"/>
+            <w:r>
+              <w:rPr>
+                <w:rFonts w:ascii="Times New Roman" w:eastAsia="SimSun" w:hAnsi="Times New Roman" w:cs="Times New Roman"/>
+                <w:sz w:val="24"/>
+                <w:szCs w:val="24"/>
+              </w:rPr>
+              <w:t>yun</w:t>
+            </w:r>
+            <w:proofErr w:type="spellEnd"/>
+            <w:r>
+              <w:rPr>
+                <w:rFonts w:ascii="Times New Roman" w:eastAsia="SimSun" w:hAnsi="Times New Roman" w:cs="Times New Roman"/>
+                <w:sz w:val="24"/>
+                <w:szCs w:val="24"/>
+              </w:rPr>
+              <w:t xml:space="preserve"> hah. </w:t>
             </w:r>
           </w:p>
         </w:tc>
@@ -76,8 +669,215 @@
             <w:tcW w:w="8640" w:type="dxa"/>
           </w:tcPr>
           <w:p>
-            <w:r>
-              <w:t>Musician, Fe wht tsen‘ yal: ka‘, fie</w:t>
+            <w:pPr>
+              <w:rPr>
+                <w:rFonts w:ascii="Times New Roman" w:eastAsia="SimSun" w:hAnsi="Times New Roman" w:cs="Times New Roman"/>
+                <w:sz w:val="24"/>
+                <w:szCs w:val="24"/>
+              </w:rPr>
+            </w:pPr>
+            <w:proofErr w:type="gramStart"/>
+            <w:r>
+              <w:rPr>
+                <w:rFonts w:ascii="Times New Roman" w:eastAsia="SimSun" w:hAnsi="Times New Roman" w:cs="Times New Roman"/>
+                <w:sz w:val="24"/>
+                <w:szCs w:val="24"/>
+              </w:rPr>
+              <w:t xml:space="preserve">Musician, </w:t>
+            </w:r>
+            <w:r>
+              <w:rPr>
+                <w:rFonts w:ascii="Times New Roman" w:eastAsia="SimSun" w:hAnsi="Times New Roman" w:cs="Times New Roman"/>
+                <w:sz w:val="24"/>
+                <w:szCs w:val="24"/>
+              </w:rPr>
+              <w:t xml:space="preserve"> </w:t>
+            </w:r>
+            <w:r>
+              <w:rPr>
+                <w:rFonts w:ascii="Times New Roman" w:eastAsia="SimSun" w:hAnsi="Times New Roman" w:cs="Times New Roman"/>
+                <w:sz w:val="24"/>
+                <w:szCs w:val="24"/>
+                <w:lang w:eastAsia="zh-CN"/>
+              </w:rPr>
+              <w:t>奏</w:t>
+            </w:r>
+            <w:r>
+              <w:rPr>
+                <w:rFonts w:ascii="Times New Roman" w:eastAsia="SimSun" w:hAnsi="Times New Roman" w:cs="Times New Roman"/>
+                <w:sz w:val="24"/>
+                <w:szCs w:val="24"/>
+                <w:lang w:eastAsia="zh-CN"/>
+              </w:rPr>
+              <w:t>樂</w:t>
+            </w:r>
+            <w:r>
+              <w:rPr>
+                <w:rFonts w:ascii="Times New Roman" w:eastAsia="SimSun" w:hAnsi="Times New Roman" w:cs="Times New Roman"/>
+                <w:sz w:val="24"/>
+                <w:szCs w:val="24"/>
+                <w:lang w:eastAsia="zh-CN"/>
+              </w:rPr>
+              <w:t>個</w:t>
+            </w:r>
+            <w:proofErr w:type="gramEnd"/>
+            <w:r>
+              <w:rPr>
+                <w:rFonts w:ascii="Times New Roman" w:eastAsia="SimSun" w:hAnsi="Times New Roman" w:cs="Times New Roman"/>
+                <w:sz w:val="24"/>
+                <w:szCs w:val="24"/>
+                <w:lang w:eastAsia="zh-CN"/>
+              </w:rPr>
+              <w:t xml:space="preserve">, </w:t>
+            </w:r>
+            <w:proofErr w:type="spellStart"/>
+            <w:r>
+              <w:rPr>
+                <w:rFonts w:ascii="Times New Roman" w:eastAsia="SimSun" w:hAnsi="Times New Roman" w:cs="Times New Roman"/>
+                <w:sz w:val="24"/>
+                <w:szCs w:val="24"/>
+              </w:rPr>
+              <w:t>tse</w:t>
+            </w:r>
+            <w:r>
+              <w:rPr>
+                <w:rFonts w:ascii="Times New Roman" w:eastAsia="SimSun" w:hAnsi="Times New Roman" w:cs="Times New Roman"/>
+                <w:sz w:val="24"/>
+                <w:szCs w:val="24"/>
+              </w:rPr>
+              <w:t>u</w:t>
+            </w:r>
+            <w:proofErr w:type="spellEnd"/>
+            <w:r>
+              <w:rPr>
+                <w:rFonts w:ascii="Times New Roman" w:eastAsia="SimSun" w:hAnsi="Times New Roman" w:cs="Times New Roman"/>
+                <w:sz w:val="24"/>
+                <w:szCs w:val="24"/>
+              </w:rPr>
+              <w:t xml:space="preserve">’ </w:t>
+            </w:r>
+            <w:r>
+              <w:rPr>
+                <w:rFonts w:ascii="Times New Roman" w:eastAsia="SimSun" w:hAnsi="Times New Roman" w:cs="Times New Roman"/>
+                <w:sz w:val="24"/>
+                <w:szCs w:val="24"/>
+              </w:rPr>
+              <w:t xml:space="preserve"> </w:t>
+            </w:r>
+            <w:proofErr w:type="spellStart"/>
+            <w:r>
+              <w:rPr>
+                <w:rFonts w:ascii="Times New Roman" w:eastAsia="SimSun" w:hAnsi="Times New Roman" w:cs="Times New Roman"/>
+                <w:sz w:val="24"/>
+                <w:szCs w:val="24"/>
+              </w:rPr>
+              <w:t>y</w:t>
+            </w:r>
+            <w:r>
+              <w:rPr>
+                <w:rFonts w:ascii="Times New Roman" w:eastAsia="SimSun" w:hAnsi="Times New Roman" w:cs="Times New Roman"/>
+                <w:sz w:val="24"/>
+                <w:szCs w:val="24"/>
+              </w:rPr>
+              <w:t>áh</w:t>
+            </w:r>
+            <w:proofErr w:type="spellEnd"/>
+            <w:r>
+              <w:rPr>
+                <w:rFonts w:ascii="Times New Roman" w:eastAsia="SimSun" w:hAnsi="Times New Roman" w:cs="Times New Roman"/>
+                <w:sz w:val="24"/>
+                <w:szCs w:val="24"/>
+              </w:rPr>
+              <w:t xml:space="preserve"> </w:t>
+            </w:r>
+            <w:proofErr w:type="spellStart"/>
+            <w:r>
+              <w:rPr>
+                <w:rFonts w:ascii="Times New Roman" w:eastAsia="SimSun" w:hAnsi="Times New Roman" w:cs="Times New Roman"/>
+                <w:sz w:val="24"/>
+                <w:szCs w:val="24"/>
+              </w:rPr>
+              <w:t>kú</w:t>
+            </w:r>
+            <w:proofErr w:type="spellEnd"/>
+            <w:r>
+              <w:rPr>
+                <w:rFonts w:ascii="Times New Roman" w:eastAsia="SimSun" w:hAnsi="Times New Roman" w:cs="Times New Roman"/>
+                <w:sz w:val="24"/>
+                <w:szCs w:val="24"/>
+              </w:rPr>
+              <w:t>’ ,</w:t>
+            </w:r>
+            <w:r>
+              <w:rPr>
+                <w:rFonts w:ascii="Times New Roman" w:eastAsia="SimSun" w:hAnsi="Times New Roman" w:cs="Times New Roman"/>
+                <w:sz w:val="24"/>
+                <w:szCs w:val="24"/>
+                <w:lang w:eastAsia="zh-CN"/>
+              </w:rPr>
+              <w:t xml:space="preserve">  </w:t>
+            </w:r>
+            <w:r>
+              <w:rPr>
+                <w:rFonts w:ascii="Times New Roman" w:eastAsia="SimSun" w:hAnsi="Times New Roman" w:cs="Times New Roman"/>
+                <w:sz w:val="24"/>
+                <w:szCs w:val="24"/>
+                <w:lang w:eastAsia="zh-CN"/>
+              </w:rPr>
+              <w:t>吹手</w:t>
+            </w:r>
+            <w:r>
+              <w:rPr>
+                <w:rFonts w:ascii="Times New Roman" w:eastAsia="SimSun" w:hAnsi="Times New Roman" w:cs="Times New Roman"/>
+                <w:sz w:val="24"/>
+                <w:szCs w:val="24"/>
+                <w:lang w:eastAsia="zh-CN"/>
+              </w:rPr>
+              <w:t xml:space="preserve">, </w:t>
+            </w:r>
+            <w:r>
+              <w:rPr>
+                <w:rFonts w:ascii="Times New Roman" w:eastAsia="SimSun" w:hAnsi="Times New Roman" w:cs="Times New Roman"/>
+                <w:sz w:val="24"/>
+                <w:szCs w:val="24"/>
+              </w:rPr>
+              <w:t xml:space="preserve"> </w:t>
+            </w:r>
+            <w:proofErr w:type="spellStart"/>
+            <w:r>
+              <w:rPr>
+                <w:rFonts w:ascii="Times New Roman" w:eastAsia="SimSun" w:hAnsi="Times New Roman" w:cs="Times New Roman"/>
+                <w:sz w:val="24"/>
+                <w:szCs w:val="24"/>
+              </w:rPr>
+              <w:t>t’sz</w:t>
+            </w:r>
+            <w:proofErr w:type="spellEnd"/>
+            <w:r>
+              <w:rPr>
+                <w:rFonts w:ascii="Times New Roman" w:eastAsia="SimSun" w:hAnsi="Times New Roman" w:cs="Times New Roman"/>
+                <w:sz w:val="24"/>
+                <w:szCs w:val="24"/>
+              </w:rPr>
+              <w:t xml:space="preserve"> ‘</w:t>
+            </w:r>
+            <w:proofErr w:type="spellStart"/>
+            <w:r>
+              <w:rPr>
+                <w:rFonts w:ascii="Times New Roman" w:eastAsia="SimSun" w:hAnsi="Times New Roman" w:cs="Times New Roman"/>
+                <w:sz w:val="24"/>
+                <w:szCs w:val="24"/>
+              </w:rPr>
+              <w:t>seu</w:t>
+            </w:r>
+            <w:proofErr w:type="spellEnd"/>
+            <w:r>
+              <w:rPr>
+                <w:rFonts w:ascii="Times New Roman" w:eastAsia="SimSun" w:hAnsi="Times New Roman" w:cs="Times New Roman"/>
+                <w:sz w:val="24"/>
+                <w:szCs w:val="24"/>
+              </w:rPr>
+              <w:t xml:space="preserve">. </w:t>
             </w:r>
           </w:p>
         </w:tc>
@@ -88,8 +888,108 @@
             <w:tcW w:w="8640" w:type="dxa"/>
           </w:tcPr>
           <w:p>
-            <w:r>
-              <w:t>Musk, Ree zo* triang.</w:t>
+            <w:pPr>
+              <w:rPr>
+                <w:rFonts w:ascii="Times New Roman" w:eastAsia="SimSun" w:hAnsi="Times New Roman" w:cs="Times New Roman"/>
+                <w:sz w:val="24"/>
+                <w:szCs w:val="24"/>
+              </w:rPr>
+            </w:pPr>
+            <w:r>
+              <w:rPr>
+                <w:rFonts w:ascii="Times New Roman" w:eastAsia="SimSun" w:hAnsi="Times New Roman" w:cs="Times New Roman"/>
+                <w:sz w:val="24"/>
+                <w:szCs w:val="24"/>
+              </w:rPr>
+              <w:t xml:space="preserve">Musk, </w:t>
+            </w:r>
+            <w:proofErr w:type="gramStart"/>
+            <w:r>
+              <w:rPr>
+                <w:rFonts w:ascii="Times New Roman" w:eastAsia="SimSun" w:hAnsi="Times New Roman" w:cs="Times New Roman"/>
+                <w:sz w:val="24"/>
+                <w:szCs w:val="24"/>
+                <w:lang w:eastAsia="zh-CN"/>
+              </w:rPr>
+              <w:t>麝香</w:t>
+            </w:r>
+            <w:r>
+              <w:rPr>
+                <w:rFonts w:ascii="Times New Roman" w:eastAsia="SimSun" w:hAnsi="Times New Roman" w:cs="Times New Roman"/>
+                <w:sz w:val="24"/>
+                <w:szCs w:val="24"/>
+                <w:lang w:eastAsia="zh-CN"/>
+              </w:rPr>
+              <w:t xml:space="preserve">, </w:t>
+            </w:r>
+            <w:r>
+              <w:rPr>
+                <w:rFonts w:ascii="Times New Roman" w:eastAsia="SimSun" w:hAnsi="Times New Roman" w:cs="Times New Roman"/>
+                <w:sz w:val="24"/>
+                <w:szCs w:val="24"/>
+              </w:rPr>
+              <w:t xml:space="preserve"> </w:t>
+            </w:r>
+            <w:r>
+              <w:rPr>
+                <w:rFonts w:ascii="Times New Roman" w:eastAsia="SimSun" w:hAnsi="Times New Roman" w:cs="Times New Roman"/>
+                <w:sz w:val="24"/>
+                <w:szCs w:val="24"/>
+              </w:rPr>
+              <w:t xml:space="preserve"> </w:t>
+            </w:r>
+            <w:proofErr w:type="spellStart"/>
+            <w:proofErr w:type="gramEnd"/>
+            <w:r>
+              <w:rPr>
+                <w:rFonts w:ascii="Times New Roman" w:eastAsia="SimSun" w:hAnsi="Times New Roman" w:cs="Times New Roman"/>
+                <w:sz w:val="24"/>
+                <w:szCs w:val="24"/>
+              </w:rPr>
+              <w:t>z</w:t>
+            </w:r>
+            <w:r>
+              <w:rPr>
+                <w:rFonts w:ascii="Times New Roman" w:eastAsia="SimSun" w:hAnsi="Times New Roman" w:cs="Times New Roman"/>
+                <w:sz w:val="24"/>
+                <w:szCs w:val="24"/>
+              </w:rPr>
+              <w:t>ó</w:t>
+            </w:r>
+            <w:proofErr w:type="spellEnd"/>
+            <w:r>
+              <w:rPr>
+                <w:rFonts w:ascii="Times New Roman" w:eastAsia="SimSun" w:hAnsi="Times New Roman" w:cs="Times New Roman"/>
+                <w:sz w:val="24"/>
+                <w:szCs w:val="24"/>
+              </w:rPr>
+              <w:t xml:space="preserve"> </w:t>
+            </w:r>
+            <w:proofErr w:type="spellStart"/>
+            <w:r>
+              <w:rPr>
+                <w:rFonts w:ascii="Times New Roman" w:eastAsia="SimSun" w:hAnsi="Times New Roman" w:cs="Times New Roman"/>
+                <w:sz w:val="24"/>
+                <w:szCs w:val="24"/>
+              </w:rPr>
+              <w:t>h’</w:t>
+            </w:r>
+            <w:r>
+              <w:rPr>
+                <w:rFonts w:ascii="Times New Roman" w:eastAsia="SimSun" w:hAnsi="Times New Roman" w:cs="Times New Roman"/>
+                <w:sz w:val="24"/>
+                <w:szCs w:val="24"/>
+              </w:rPr>
+              <w:t>iang</w:t>
+            </w:r>
+            <w:proofErr w:type="spellEnd"/>
+            <w:r>
+              <w:rPr>
+                <w:rFonts w:ascii="Times New Roman" w:eastAsia="SimSun" w:hAnsi="Times New Roman" w:cs="Times New Roman"/>
+                <w:sz w:val="24"/>
+                <w:szCs w:val="24"/>
+              </w:rPr>
+              <w:t>.</w:t>
             </w:r>
           </w:p>
         </w:tc>
@@ -100,8 +1000,91 @@
             <w:tcW w:w="8640" w:type="dxa"/>
           </w:tcPr>
           <w:p>
-            <w:r>
-              <w:t>Musket, ye ony yang t/siang,</w:t>
+            <w:pPr>
+              <w:rPr>
+                <w:rFonts w:ascii="Times New Roman" w:eastAsia="SimSun" w:hAnsi="Times New Roman" w:cs="Times New Roman"/>
+                <w:sz w:val="24"/>
+                <w:szCs w:val="24"/>
+              </w:rPr>
+            </w:pPr>
+            <w:proofErr w:type="gramStart"/>
+            <w:r>
+              <w:rPr>
+                <w:rFonts w:ascii="Times New Roman" w:eastAsia="SimSun" w:hAnsi="Times New Roman" w:cs="Times New Roman"/>
+                <w:sz w:val="24"/>
+                <w:szCs w:val="24"/>
+              </w:rPr>
+              <w:t xml:space="preserve">Musket, </w:t>
+            </w:r>
+            <w:r>
+              <w:rPr>
+                <w:rFonts w:ascii="Times New Roman" w:eastAsia="SimSun" w:hAnsi="Times New Roman" w:cs="Times New Roman"/>
+                <w:sz w:val="24"/>
+                <w:szCs w:val="24"/>
+                <w:lang w:eastAsia="zh-CN"/>
+              </w:rPr>
+              <w:t xml:space="preserve"> </w:t>
+            </w:r>
+            <w:r>
+              <w:rPr>
+                <w:rFonts w:ascii="Times New Roman" w:eastAsia="SimSun" w:hAnsi="Times New Roman" w:cs="Times New Roman"/>
+                <w:sz w:val="24"/>
+                <w:szCs w:val="24"/>
+                <w:lang w:eastAsia="zh-CN"/>
+              </w:rPr>
+              <w:t>洋鎗</w:t>
+            </w:r>
+            <w:proofErr w:type="gramEnd"/>
+            <w:r>
+              <w:rPr>
+                <w:rFonts w:ascii="Times New Roman" w:eastAsia="SimSun" w:hAnsi="Times New Roman" w:cs="Times New Roman"/>
+                <w:sz w:val="24"/>
+                <w:szCs w:val="24"/>
+                <w:lang w:eastAsia="zh-CN"/>
+              </w:rPr>
+              <w:t xml:space="preserve">, </w:t>
+            </w:r>
+            <w:r>
+              <w:rPr>
+                <w:rFonts w:ascii="Times New Roman" w:eastAsia="SimSun" w:hAnsi="Times New Roman" w:cs="Times New Roman"/>
+                <w:sz w:val="24"/>
+                <w:szCs w:val="24"/>
+              </w:rPr>
+              <w:t xml:space="preserve">yang </w:t>
+            </w:r>
+            <w:proofErr w:type="spellStart"/>
+            <w:r>
+              <w:rPr>
+                <w:rFonts w:ascii="Times New Roman" w:eastAsia="SimSun" w:hAnsi="Times New Roman" w:cs="Times New Roman"/>
+                <w:sz w:val="24"/>
+                <w:szCs w:val="24"/>
+              </w:rPr>
+              <w:t>t</w:t>
+            </w:r>
+            <w:r>
+              <w:rPr>
+                <w:rFonts w:ascii="Times New Roman" w:eastAsia="SimSun" w:hAnsi="Times New Roman" w:cs="Times New Roman"/>
+                <w:sz w:val="24"/>
+                <w:szCs w:val="24"/>
+              </w:rPr>
+              <w:t>’</w:t>
+            </w:r>
+            <w:r>
+              <w:rPr>
+                <w:rFonts w:ascii="Times New Roman" w:eastAsia="SimSun" w:hAnsi="Times New Roman" w:cs="Times New Roman"/>
+                <w:sz w:val="24"/>
+                <w:szCs w:val="24"/>
+              </w:rPr>
+              <w:t>siang</w:t>
+            </w:r>
+            <w:proofErr w:type="spellEnd"/>
+            <w:r>
+              <w:rPr>
+                <w:rFonts w:ascii="Times New Roman" w:eastAsia="SimSun" w:hAnsi="Times New Roman" w:cs="Times New Roman"/>
+                <w:sz w:val="24"/>
+                <w:szCs w:val="24"/>
+              </w:rPr>
+              <w:t>.</w:t>
             </w:r>
           </w:p>
         </w:tc>
@@ -112,8 +1095,127 @@
             <w:tcW w:w="8640" w:type="dxa"/>
           </w:tcPr>
           <w:p>
-            <w:r>
-              <w:t>Muslin, IAAT ka 86 pu’,</w:t>
+            <w:pPr>
+              <w:rPr>
+                <w:rFonts w:ascii="Times New Roman" w:eastAsia="SimSun" w:hAnsi="Times New Roman" w:cs="Times New Roman"/>
+                <w:sz w:val="24"/>
+                <w:szCs w:val="24"/>
+              </w:rPr>
+            </w:pPr>
+            <w:proofErr w:type="gramStart"/>
+            <w:r>
+              <w:rPr>
+                <w:rFonts w:ascii="Times New Roman" w:eastAsia="SimSun" w:hAnsi="Times New Roman" w:cs="Times New Roman"/>
+                <w:sz w:val="24"/>
+                <w:szCs w:val="24"/>
+              </w:rPr>
+              <w:t xml:space="preserve">Muslin, </w:t>
+            </w:r>
+            <w:r>
+              <w:rPr>
+                <w:rFonts w:ascii="Times New Roman" w:eastAsia="SimSun" w:hAnsi="Times New Roman" w:cs="Times New Roman"/>
+                <w:sz w:val="24"/>
+                <w:szCs w:val="24"/>
+              </w:rPr>
+              <w:t xml:space="preserve"> </w:t>
+            </w:r>
+            <w:r>
+              <w:rPr>
+                <w:rFonts w:ascii="Times New Roman" w:eastAsia="SimSun" w:hAnsi="Times New Roman" w:cs="Times New Roman"/>
+                <w:sz w:val="24"/>
+                <w:szCs w:val="24"/>
+                <w:lang w:eastAsia="zh-CN"/>
+              </w:rPr>
+              <w:t xml:space="preserve"> </w:t>
+            </w:r>
+            <w:proofErr w:type="gramEnd"/>
+            <w:r>
+              <w:rPr>
+                <w:rFonts w:ascii="Times New Roman" w:eastAsia="SimSun" w:hAnsi="Times New Roman" w:cs="Times New Roman"/>
+                <w:sz w:val="24"/>
+                <w:szCs w:val="24"/>
+                <w:lang w:eastAsia="zh-CN"/>
+              </w:rPr>
+              <w:t>加紗布</w:t>
+            </w:r>
+            <w:r>
+              <w:rPr>
+                <w:rFonts w:ascii="Times New Roman" w:eastAsia="SimSun" w:hAnsi="Times New Roman" w:cs="Times New Roman"/>
+                <w:sz w:val="24"/>
+                <w:szCs w:val="24"/>
+                <w:lang w:eastAsia="zh-CN"/>
+              </w:rPr>
+              <w:t xml:space="preserve">, </w:t>
+            </w:r>
+            <w:proofErr w:type="spellStart"/>
+            <w:r>
+              <w:rPr>
+                <w:rFonts w:ascii="Times New Roman" w:eastAsia="SimSun" w:hAnsi="Times New Roman" w:cs="Times New Roman"/>
+                <w:sz w:val="24"/>
+                <w:szCs w:val="24"/>
+              </w:rPr>
+              <w:t>k</w:t>
+            </w:r>
+            <w:r>
+              <w:rPr>
+                <w:rFonts w:ascii="Times New Roman" w:eastAsia="SimSun" w:hAnsi="Times New Roman" w:cs="Times New Roman"/>
+                <w:sz w:val="24"/>
+                <w:szCs w:val="24"/>
+              </w:rPr>
+              <w:t>á</w:t>
+            </w:r>
+            <w:proofErr w:type="spellEnd"/>
+            <w:r>
+              <w:rPr>
+                <w:rFonts w:ascii="Times New Roman" w:eastAsia="SimSun" w:hAnsi="Times New Roman" w:cs="Times New Roman"/>
+                <w:sz w:val="24"/>
+                <w:szCs w:val="24"/>
+              </w:rPr>
+              <w:t xml:space="preserve"> </w:t>
+            </w:r>
+            <w:proofErr w:type="spellStart"/>
+            <w:r>
+              <w:rPr>
+                <w:rFonts w:ascii="Times New Roman" w:eastAsia="SimSun" w:hAnsi="Times New Roman" w:cs="Times New Roman"/>
+                <w:sz w:val="24"/>
+                <w:szCs w:val="24"/>
+              </w:rPr>
+              <w:t>só</w:t>
+            </w:r>
+            <w:proofErr w:type="spellEnd"/>
+            <w:r>
+              <w:rPr>
+                <w:rFonts w:ascii="Times New Roman" w:eastAsia="SimSun" w:hAnsi="Times New Roman" w:cs="Times New Roman"/>
+                <w:sz w:val="24"/>
+                <w:szCs w:val="24"/>
+              </w:rPr>
+              <w:t xml:space="preserve"> </w:t>
+            </w:r>
+            <w:proofErr w:type="spellStart"/>
+            <w:r>
+              <w:rPr>
+                <w:rFonts w:ascii="Times New Roman" w:eastAsia="SimSun" w:hAnsi="Times New Roman" w:cs="Times New Roman"/>
+                <w:sz w:val="24"/>
+                <w:szCs w:val="24"/>
+              </w:rPr>
+              <w:t>p</w:t>
+            </w:r>
+            <w:r>
+              <w:rPr>
+                <w:rFonts w:ascii="Times New Roman" w:eastAsia="SimSun" w:hAnsi="Times New Roman" w:cs="Times New Roman"/>
+                <w:sz w:val="24"/>
+                <w:szCs w:val="24"/>
+              </w:rPr>
+              <w:t>ú</w:t>
+            </w:r>
+            <w:proofErr w:type="spellEnd"/>
+            <w:r>
+              <w:rPr>
+                <w:rFonts w:ascii="Times New Roman" w:eastAsia="SimSun" w:hAnsi="Times New Roman" w:cs="Times New Roman"/>
+                <w:sz w:val="24"/>
+                <w:szCs w:val="24"/>
+              </w:rPr>
+              <w:t xml:space="preserve">’. </w:t>
             </w:r>
           </w:p>
         </w:tc>
@@ -124,8 +1226,101 @@
             <w:tcW w:w="8640" w:type="dxa"/>
           </w:tcPr>
           <w:p>
-            <w:r>
-              <w:t>Musquito, they -f- mun 'tsz,</w:t>
+            <w:pPr>
+              <w:rPr>
+                <w:rFonts w:ascii="Times New Roman" w:eastAsia="SimSun" w:hAnsi="Times New Roman" w:cs="Times New Roman"/>
+                <w:sz w:val="24"/>
+                <w:szCs w:val="24"/>
+              </w:rPr>
+            </w:pPr>
+            <w:proofErr w:type="spellStart"/>
+            <w:proofErr w:type="gramStart"/>
+            <w:r>
+              <w:rPr>
+                <w:rFonts w:ascii="Times New Roman" w:eastAsia="SimSun" w:hAnsi="Times New Roman" w:cs="Times New Roman"/>
+                <w:sz w:val="24"/>
+                <w:szCs w:val="24"/>
+              </w:rPr>
+              <w:t>Musquito</w:t>
+            </w:r>
+            <w:proofErr w:type="spellEnd"/>
+            <w:r>
+              <w:rPr>
+                <w:rFonts w:ascii="Times New Roman" w:eastAsia="SimSun" w:hAnsi="Times New Roman" w:cs="Times New Roman"/>
+                <w:sz w:val="24"/>
+                <w:szCs w:val="24"/>
+              </w:rPr>
+              <w:t>,</w:t>
+            </w:r>
+            <w:r>
+              <w:rPr>
+                <w:rFonts w:ascii="Times New Roman" w:eastAsia="SimSun" w:hAnsi="Times New Roman" w:cs="Times New Roman"/>
+                <w:sz w:val="24"/>
+                <w:szCs w:val="24"/>
+              </w:rPr>
+              <w:t xml:space="preserve"> </w:t>
+            </w:r>
+            <w:r>
+              <w:rPr>
+                <w:rFonts w:ascii="Times New Roman" w:eastAsia="SimSun" w:hAnsi="Times New Roman" w:cs="Times New Roman"/>
+                <w:sz w:val="24"/>
+                <w:szCs w:val="24"/>
+                <w:lang w:eastAsia="zh-CN"/>
+              </w:rPr>
+              <w:t xml:space="preserve"> </w:t>
+            </w:r>
+            <w:r>
+              <w:rPr>
+                <w:rFonts w:ascii="Times New Roman" w:eastAsia="SimSun" w:hAnsi="Times New Roman" w:cs="Times New Roman"/>
+                <w:sz w:val="24"/>
+                <w:szCs w:val="24"/>
+                <w:lang w:eastAsia="zh-CN"/>
+              </w:rPr>
+              <w:t>蚊子</w:t>
+            </w:r>
+            <w:proofErr w:type="gramEnd"/>
+            <w:r>
+              <w:rPr>
+                <w:rFonts w:ascii="Times New Roman" w:eastAsia="SimSun" w:hAnsi="Times New Roman" w:cs="Times New Roman"/>
+                <w:sz w:val="24"/>
+                <w:szCs w:val="24"/>
+                <w:lang w:eastAsia="zh-CN"/>
+              </w:rPr>
+              <w:t xml:space="preserve">, </w:t>
+            </w:r>
+            <w:r>
+              <w:rPr>
+                <w:rFonts w:ascii="Times New Roman" w:eastAsia="SimSun" w:hAnsi="Times New Roman" w:cs="Times New Roman"/>
+                <w:sz w:val="24"/>
+                <w:szCs w:val="24"/>
+              </w:rPr>
+              <w:t xml:space="preserve">mun </w:t>
+            </w:r>
+            <w:r>
+              <w:rPr>
+                <w:rFonts w:ascii="Times New Roman" w:eastAsia="SimSun" w:hAnsi="Times New Roman" w:cs="Times New Roman"/>
+                <w:sz w:val="24"/>
+                <w:szCs w:val="24"/>
+              </w:rPr>
+              <w:t>‘</w:t>
+            </w:r>
+            <w:proofErr w:type="spellStart"/>
+            <w:r>
+              <w:rPr>
+                <w:rFonts w:ascii="Times New Roman" w:eastAsia="SimSun" w:hAnsi="Times New Roman" w:cs="Times New Roman"/>
+                <w:sz w:val="24"/>
+                <w:szCs w:val="24"/>
+              </w:rPr>
+              <w:t>tsz</w:t>
+            </w:r>
+            <w:proofErr w:type="spellEnd"/>
+            <w:r>
+              <w:rPr>
+                <w:rFonts w:ascii="Times New Roman" w:eastAsia="SimSun" w:hAnsi="Times New Roman" w:cs="Times New Roman"/>
+                <w:sz w:val="24"/>
+                <w:szCs w:val="24"/>
+              </w:rPr>
+              <w:t>.</w:t>
             </w:r>
           </w:p>
         </w:tc>
@@ -136,8 +1331,82 @@
             <w:tcW w:w="8640" w:type="dxa"/>
           </w:tcPr>
           <w:p>
-            <w:r>
-              <w:t>Mussels, (dried) GR</w:t>
+            <w:pPr>
+              <w:rPr>
+                <w:rFonts w:ascii="Times New Roman" w:eastAsia="SimSun" w:hAnsi="Times New Roman" w:cs="Times New Roman"/>
+                <w:sz w:val="24"/>
+                <w:szCs w:val="24"/>
+              </w:rPr>
+            </w:pPr>
+            <w:r>
+              <w:rPr>
+                <w:rFonts w:ascii="Times New Roman" w:eastAsia="SimSun" w:hAnsi="Times New Roman" w:cs="Times New Roman"/>
+                <w:sz w:val="24"/>
+                <w:szCs w:val="24"/>
+              </w:rPr>
+              <w:t>Mussels, (dried)</w:t>
+            </w:r>
+            <w:proofErr w:type="gramStart"/>
+            <w:r>
+              <w:rPr>
+                <w:rFonts w:ascii="Times New Roman" w:eastAsia="SimSun" w:hAnsi="Times New Roman" w:cs="Times New Roman"/>
+                <w:sz w:val="24"/>
+                <w:szCs w:val="24"/>
+                <w:lang w:eastAsia="zh-CN"/>
+              </w:rPr>
+              <w:t>淡菜</w:t>
+            </w:r>
+            <w:r>
+              <w:rPr>
+                <w:rFonts w:ascii="Times New Roman" w:eastAsia="SimSun" w:hAnsi="Times New Roman" w:cs="Times New Roman"/>
+                <w:sz w:val="24"/>
+                <w:szCs w:val="24"/>
+                <w:lang w:eastAsia="zh-CN"/>
+              </w:rPr>
+              <w:t xml:space="preserve">, </w:t>
+            </w:r>
+            <w:r>
+              <w:rPr>
+                <w:rFonts w:ascii="Times New Roman" w:eastAsia="SimSun" w:hAnsi="Times New Roman" w:cs="Times New Roman"/>
+                <w:sz w:val="24"/>
+                <w:szCs w:val="24"/>
+              </w:rPr>
+              <w:t xml:space="preserve"> </w:t>
+            </w:r>
+            <w:r>
+              <w:rPr>
+                <w:rFonts w:ascii="Times New Roman" w:eastAsia="SimSun" w:hAnsi="Times New Roman" w:cs="Times New Roman"/>
+                <w:sz w:val="24"/>
+                <w:szCs w:val="24"/>
+              </w:rPr>
+              <w:t>dan</w:t>
+            </w:r>
+            <w:proofErr w:type="gramEnd"/>
+            <w:r>
+              <w:rPr>
+                <w:rFonts w:ascii="Times New Roman" w:eastAsia="SimSun" w:hAnsi="Times New Roman" w:cs="Times New Roman"/>
+                <w:sz w:val="24"/>
+                <w:szCs w:val="24"/>
+              </w:rPr>
+              <w:t xml:space="preserve">’ </w:t>
+            </w:r>
+            <w:proofErr w:type="spellStart"/>
+            <w:r>
+              <w:rPr>
+                <w:rFonts w:ascii="Times New Roman" w:eastAsia="SimSun" w:hAnsi="Times New Roman" w:cs="Times New Roman"/>
+                <w:sz w:val="24"/>
+                <w:szCs w:val="24"/>
+              </w:rPr>
+              <w:t>t’sé</w:t>
+            </w:r>
+            <w:proofErr w:type="spellEnd"/>
+            <w:r>
+              <w:rPr>
+                <w:rFonts w:ascii="Times New Roman" w:eastAsia="SimSun" w:hAnsi="Times New Roman" w:cs="Times New Roman"/>
+                <w:sz w:val="24"/>
+                <w:szCs w:val="24"/>
+              </w:rPr>
+              <w:t xml:space="preserve">’. </w:t>
             </w:r>
           </w:p>
         </w:tc>
@@ -148,8 +1417,480 @@
             <w:tcW w:w="8640" w:type="dxa"/>
           </w:tcPr>
           <w:p>
-            <w:r>
-              <w:t>Must, Aves pik ding*, $i "tsting.</w:t>
+            <w:pPr>
+              <w:rPr>
+                <w:rFonts w:ascii="Times New Roman" w:eastAsia="SimSun" w:hAnsi="Times New Roman" w:cs="Times New Roman"/>
+                <w:sz w:val="24"/>
+                <w:szCs w:val="24"/>
+              </w:rPr>
+            </w:pPr>
+            <w:proofErr w:type="gramStart"/>
+            <w:r>
+              <w:rPr>
+                <w:rFonts w:ascii="Times New Roman" w:eastAsia="SimSun" w:hAnsi="Times New Roman" w:cs="Times New Roman"/>
+                <w:sz w:val="24"/>
+                <w:szCs w:val="24"/>
+              </w:rPr>
+              <w:t xml:space="preserve">Must, </w:t>
+            </w:r>
+            <w:r>
+              <w:rPr>
+                <w:rFonts w:ascii="Times New Roman" w:eastAsia="SimSun" w:hAnsi="Times New Roman" w:cs="Times New Roman"/>
+                <w:sz w:val="24"/>
+                <w:szCs w:val="24"/>
+              </w:rPr>
+              <w:t xml:space="preserve"> </w:t>
+            </w:r>
+            <w:r>
+              <w:rPr>
+                <w:rFonts w:ascii="Times New Roman" w:eastAsia="SimSun" w:hAnsi="Times New Roman" w:cs="Times New Roman"/>
+                <w:sz w:val="24"/>
+                <w:szCs w:val="24"/>
+                <w:lang w:eastAsia="zh-CN"/>
+              </w:rPr>
+              <w:t>必定</w:t>
+            </w:r>
+            <w:proofErr w:type="gramEnd"/>
+            <w:r>
+              <w:rPr>
+                <w:rFonts w:ascii="Times New Roman" w:eastAsia="SimSun" w:hAnsi="Times New Roman" w:cs="Times New Roman"/>
+                <w:sz w:val="24"/>
+                <w:szCs w:val="24"/>
+                <w:lang w:eastAsia="zh-CN"/>
+              </w:rPr>
+              <w:t>,</w:t>
+            </w:r>
+            <w:proofErr w:type="spellStart"/>
+            <w:r>
+              <w:rPr>
+                <w:rFonts w:ascii="Times New Roman" w:eastAsia="SimSun" w:hAnsi="Times New Roman" w:cs="Times New Roman"/>
+                <w:sz w:val="24"/>
+                <w:szCs w:val="24"/>
+              </w:rPr>
+              <w:t>pik</w:t>
+            </w:r>
+            <w:proofErr w:type="spellEnd"/>
+            <w:r>
+              <w:rPr>
+                <w:rFonts w:ascii="Times New Roman" w:eastAsia="SimSun" w:hAnsi="Times New Roman" w:cs="Times New Roman"/>
+                <w:sz w:val="24"/>
+                <w:szCs w:val="24"/>
+              </w:rPr>
+              <w:t xml:space="preserve"> ding</w:t>
+            </w:r>
+            <w:r>
+              <w:rPr>
+                <w:rFonts w:ascii="Times New Roman" w:eastAsia="SimSun" w:hAnsi="Times New Roman" w:cs="Times New Roman"/>
+                <w:sz w:val="24"/>
+                <w:szCs w:val="24"/>
+              </w:rPr>
+              <w:t>’</w:t>
+            </w:r>
+            <w:r>
+              <w:rPr>
+                <w:rFonts w:ascii="Times New Roman" w:eastAsia="SimSun" w:hAnsi="Times New Roman" w:cs="Times New Roman"/>
+                <w:sz w:val="24"/>
+                <w:szCs w:val="24"/>
+              </w:rPr>
+              <w:t>,</w:t>
+            </w:r>
+            <w:r>
+              <w:rPr>
+                <w:rFonts w:ascii="Times New Roman" w:eastAsia="SimSun" w:hAnsi="Times New Roman" w:cs="Times New Roman"/>
+                <w:sz w:val="24"/>
+                <w:szCs w:val="24"/>
+              </w:rPr>
+              <w:t xml:space="preserve"> </w:t>
+            </w:r>
+            <w:r>
+              <w:rPr>
+                <w:rFonts w:ascii="Times New Roman" w:eastAsia="SimSun" w:hAnsi="Times New Roman" w:cs="Times New Roman"/>
+                <w:sz w:val="24"/>
+                <w:szCs w:val="24"/>
+              </w:rPr>
+              <w:t>總</w:t>
+            </w:r>
+            <w:r>
+              <w:rPr>
+                <w:rFonts w:ascii="Times New Roman" w:eastAsia="SimSun" w:hAnsi="Times New Roman" w:cs="Times New Roman"/>
+                <w:sz w:val="24"/>
+                <w:szCs w:val="24"/>
+                <w:lang w:eastAsia="zh-CN"/>
+              </w:rPr>
+              <w:t>要</w:t>
+            </w:r>
+            <w:r>
+              <w:rPr>
+                <w:rFonts w:ascii="Times New Roman" w:eastAsia="SimSun" w:hAnsi="Times New Roman" w:cs="Times New Roman"/>
+                <w:sz w:val="24"/>
+                <w:szCs w:val="24"/>
+                <w:lang w:eastAsia="zh-CN"/>
+              </w:rPr>
+              <w:t>,</w:t>
+            </w:r>
+            <w:r>
+              <w:rPr>
+                <w:rFonts w:ascii="Times New Roman" w:eastAsia="SimSun" w:hAnsi="Times New Roman" w:cs="Times New Roman"/>
+                <w:sz w:val="24"/>
+                <w:szCs w:val="24"/>
+              </w:rPr>
+              <w:t xml:space="preserve">  </w:t>
+            </w:r>
+            <w:r>
+              <w:rPr>
+                <w:rFonts w:ascii="Times New Roman" w:eastAsia="SimSun" w:hAnsi="Times New Roman" w:cs="Times New Roman"/>
+                <w:sz w:val="24"/>
+                <w:szCs w:val="24"/>
+              </w:rPr>
+              <w:t>‘</w:t>
+            </w:r>
+            <w:proofErr w:type="spellStart"/>
+            <w:r>
+              <w:rPr>
+                <w:rFonts w:ascii="Times New Roman" w:eastAsia="SimSun" w:hAnsi="Times New Roman" w:cs="Times New Roman"/>
+                <w:sz w:val="24"/>
+                <w:szCs w:val="24"/>
+              </w:rPr>
+              <w:t>tsting</w:t>
+            </w:r>
+            <w:proofErr w:type="spellEnd"/>
+            <w:r>
+              <w:rPr>
+                <w:rFonts w:ascii="Times New Roman" w:eastAsia="SimSun" w:hAnsi="Times New Roman" w:cs="Times New Roman"/>
+                <w:sz w:val="24"/>
+                <w:szCs w:val="24"/>
+              </w:rPr>
+              <w:t xml:space="preserve"> </w:t>
+            </w:r>
+            <w:proofErr w:type="spellStart"/>
+            <w:r>
+              <w:rPr>
+                <w:rFonts w:ascii="Times New Roman" w:eastAsia="SimSun" w:hAnsi="Times New Roman" w:cs="Times New Roman"/>
+                <w:sz w:val="24"/>
+                <w:szCs w:val="24"/>
+              </w:rPr>
+              <w:t>yau</w:t>
+            </w:r>
+            <w:proofErr w:type="spellEnd"/>
+            <w:r>
+              <w:rPr>
+                <w:rFonts w:ascii="Times New Roman" w:eastAsia="SimSun" w:hAnsi="Times New Roman" w:cs="Times New Roman"/>
+                <w:sz w:val="24"/>
+                <w:szCs w:val="24"/>
+              </w:rPr>
+              <w:t>’,</w:t>
+            </w:r>
+            <w:r>
+              <w:rPr>
+                <w:rFonts w:ascii="Times New Roman" w:eastAsia="SimSun" w:hAnsi="Times New Roman" w:cs="Times New Roman"/>
+                <w:sz w:val="24"/>
+                <w:szCs w:val="24"/>
+                <w:lang w:eastAsia="zh-CN"/>
+              </w:rPr>
+              <w:t xml:space="preserve"> </w:t>
+            </w:r>
+            <w:r>
+              <w:rPr>
+                <w:rFonts w:ascii="Times New Roman" w:eastAsia="SimSun" w:hAnsi="Times New Roman" w:cs="Times New Roman"/>
+                <w:sz w:val="24"/>
+                <w:szCs w:val="24"/>
+                <w:lang w:eastAsia="zh-CN"/>
+              </w:rPr>
+              <w:t>須</w:t>
+            </w:r>
+            <w:r>
+              <w:rPr>
+                <w:rFonts w:ascii="Times New Roman" w:eastAsia="SimSun" w:hAnsi="Times New Roman" w:cs="Times New Roman"/>
+                <w:sz w:val="24"/>
+                <w:szCs w:val="24"/>
+                <w:lang w:eastAsia="zh-CN"/>
+              </w:rPr>
+              <w:t>要</w:t>
+            </w:r>
+            <w:r>
+              <w:rPr>
+                <w:rFonts w:ascii="Times New Roman" w:eastAsia="SimSun" w:hAnsi="Times New Roman" w:cs="Times New Roman"/>
+                <w:sz w:val="24"/>
+                <w:szCs w:val="24"/>
+                <w:lang w:eastAsia="zh-CN"/>
+              </w:rPr>
+              <w:t xml:space="preserve">, </w:t>
+            </w:r>
+            <w:proofErr w:type="spellStart"/>
+            <w:r>
+              <w:rPr>
+                <w:rFonts w:ascii="Times New Roman" w:eastAsia="SimSun" w:hAnsi="Times New Roman" w:cs="Times New Roman"/>
+                <w:sz w:val="24"/>
+                <w:szCs w:val="24"/>
+              </w:rPr>
+              <w:t>sü</w:t>
+            </w:r>
+            <w:proofErr w:type="spellEnd"/>
+            <w:r>
+              <w:rPr>
+                <w:rFonts w:ascii="Times New Roman" w:eastAsia="SimSun" w:hAnsi="Times New Roman" w:cs="Times New Roman"/>
+                <w:sz w:val="24"/>
+                <w:szCs w:val="24"/>
+              </w:rPr>
+              <w:t xml:space="preserve"> </w:t>
+            </w:r>
+            <w:proofErr w:type="spellStart"/>
+            <w:r>
+              <w:rPr>
+                <w:rFonts w:ascii="Times New Roman" w:eastAsia="SimSun" w:hAnsi="Times New Roman" w:cs="Times New Roman"/>
+                <w:sz w:val="24"/>
+                <w:szCs w:val="24"/>
+              </w:rPr>
+              <w:t>yau</w:t>
+            </w:r>
+            <w:proofErr w:type="spellEnd"/>
+            <w:r>
+              <w:rPr>
+                <w:rFonts w:ascii="Times New Roman" w:eastAsia="SimSun" w:hAnsi="Times New Roman" w:cs="Times New Roman"/>
+                <w:sz w:val="24"/>
+                <w:szCs w:val="24"/>
+              </w:rPr>
+              <w:t>’,</w:t>
+            </w:r>
+            <w:r>
+              <w:rPr>
+                <w:rFonts w:ascii="Times New Roman" w:eastAsia="SimSun" w:hAnsi="Times New Roman" w:cs="Times New Roman"/>
+                <w:sz w:val="24"/>
+                <w:szCs w:val="24"/>
+                <w:lang w:eastAsia="zh-CN"/>
+              </w:rPr>
+              <w:t xml:space="preserve"> </w:t>
+            </w:r>
+            <w:r>
+              <w:rPr>
+                <w:rFonts w:ascii="Times New Roman" w:eastAsia="SimSun" w:hAnsi="Times New Roman" w:cs="Times New Roman"/>
+                <w:sz w:val="24"/>
+                <w:szCs w:val="24"/>
+                <w:lang w:eastAsia="zh-CN"/>
+              </w:rPr>
+              <w:t>少勿得</w:t>
+            </w:r>
+            <w:r>
+              <w:rPr>
+                <w:rFonts w:ascii="Times New Roman" w:eastAsia="SimSun" w:hAnsi="Times New Roman" w:cs="Times New Roman"/>
+                <w:sz w:val="24"/>
+                <w:szCs w:val="24"/>
+                <w:lang w:eastAsia="zh-CN"/>
+              </w:rPr>
+              <w:t xml:space="preserve">, </w:t>
+            </w:r>
+            <w:r>
+              <w:rPr>
+                <w:rFonts w:ascii="Times New Roman" w:eastAsia="SimSun" w:hAnsi="Times New Roman" w:cs="Times New Roman"/>
+                <w:sz w:val="24"/>
+                <w:szCs w:val="24"/>
+              </w:rPr>
+              <w:t xml:space="preserve"> ‘</w:t>
+            </w:r>
+            <w:proofErr w:type="spellStart"/>
+            <w:r>
+              <w:rPr>
+                <w:rFonts w:ascii="Times New Roman" w:eastAsia="SimSun" w:hAnsi="Times New Roman" w:cs="Times New Roman"/>
+                <w:sz w:val="24"/>
+                <w:szCs w:val="24"/>
+              </w:rPr>
+              <w:t>sau</w:t>
+            </w:r>
+            <w:proofErr w:type="spellEnd"/>
+            <w:r>
+              <w:rPr>
+                <w:rFonts w:ascii="Times New Roman" w:eastAsia="SimSun" w:hAnsi="Times New Roman" w:cs="Times New Roman"/>
+                <w:sz w:val="24"/>
+                <w:szCs w:val="24"/>
+              </w:rPr>
+              <w:t xml:space="preserve"> </w:t>
+            </w:r>
+            <w:proofErr w:type="spellStart"/>
+            <w:r>
+              <w:rPr>
+                <w:rFonts w:ascii="Times New Roman" w:eastAsia="SimSun" w:hAnsi="Times New Roman" w:cs="Times New Roman"/>
+                <w:sz w:val="24"/>
+                <w:szCs w:val="24"/>
+              </w:rPr>
+              <w:t>veh</w:t>
+            </w:r>
+            <w:proofErr w:type="spellEnd"/>
+            <w:r>
+              <w:rPr>
+                <w:rFonts w:ascii="Times New Roman" w:eastAsia="SimSun" w:hAnsi="Times New Roman" w:cs="Times New Roman"/>
+                <w:sz w:val="24"/>
+                <w:szCs w:val="24"/>
+              </w:rPr>
+              <w:t xml:space="preserve"> </w:t>
+            </w:r>
+            <w:proofErr w:type="spellStart"/>
+            <w:r>
+              <w:rPr>
+                <w:rFonts w:ascii="Times New Roman" w:eastAsia="SimSun" w:hAnsi="Times New Roman" w:cs="Times New Roman"/>
+                <w:sz w:val="24"/>
+                <w:szCs w:val="24"/>
+              </w:rPr>
+              <w:t>tuh</w:t>
+            </w:r>
+            <w:proofErr w:type="spellEnd"/>
+            <w:r>
+              <w:rPr>
+                <w:rFonts w:ascii="Times New Roman" w:eastAsia="SimSun" w:hAnsi="Times New Roman" w:cs="Times New Roman"/>
+                <w:sz w:val="24"/>
+                <w:szCs w:val="24"/>
+              </w:rPr>
+              <w:t>,</w:t>
+            </w:r>
+            <w:r>
+              <w:rPr>
+                <w:rFonts w:ascii="Times New Roman" w:eastAsia="SimSun" w:hAnsi="Times New Roman" w:cs="Times New Roman"/>
+                <w:sz w:val="24"/>
+                <w:szCs w:val="24"/>
+                <w:lang w:eastAsia="zh-CN"/>
+              </w:rPr>
+              <w:t xml:space="preserve"> </w:t>
+            </w:r>
+            <w:r>
+              <w:rPr>
+                <w:rFonts w:ascii="Times New Roman" w:eastAsia="SimSun" w:hAnsi="Times New Roman" w:cs="Times New Roman"/>
+                <w:sz w:val="24"/>
+                <w:szCs w:val="24"/>
+                <w:lang w:eastAsia="zh-CN"/>
+              </w:rPr>
+              <w:t>免勿得</w:t>
+            </w:r>
+            <w:r>
+              <w:rPr>
+                <w:rFonts w:ascii="Times New Roman" w:eastAsia="SimSun" w:hAnsi="Times New Roman" w:cs="Times New Roman"/>
+                <w:sz w:val="24"/>
+                <w:szCs w:val="24"/>
+                <w:lang w:eastAsia="zh-CN"/>
+              </w:rPr>
+              <w:t>,</w:t>
+            </w:r>
+            <w:r>
+              <w:rPr>
+                <w:rFonts w:ascii="Times New Roman" w:eastAsia="SimSun" w:hAnsi="Times New Roman" w:cs="Times New Roman"/>
+                <w:sz w:val="24"/>
+                <w:szCs w:val="24"/>
+              </w:rPr>
+              <w:t xml:space="preserve"> ‘</w:t>
+            </w:r>
+            <w:proofErr w:type="spellStart"/>
+            <w:r>
+              <w:rPr>
+                <w:rFonts w:ascii="Times New Roman" w:eastAsia="SimSun" w:hAnsi="Times New Roman" w:cs="Times New Roman"/>
+                <w:sz w:val="24"/>
+                <w:szCs w:val="24"/>
+              </w:rPr>
+              <w:t>mieu</w:t>
+            </w:r>
+            <w:proofErr w:type="spellEnd"/>
+            <w:r>
+              <w:rPr>
+                <w:rFonts w:ascii="Times New Roman" w:eastAsia="SimSun" w:hAnsi="Times New Roman" w:cs="Times New Roman"/>
+                <w:sz w:val="24"/>
+                <w:szCs w:val="24"/>
+              </w:rPr>
+              <w:t xml:space="preserve"> </w:t>
+            </w:r>
+            <w:proofErr w:type="spellStart"/>
+            <w:r>
+              <w:rPr>
+                <w:rFonts w:ascii="Times New Roman" w:eastAsia="SimSun" w:hAnsi="Times New Roman" w:cs="Times New Roman"/>
+                <w:sz w:val="24"/>
+                <w:szCs w:val="24"/>
+              </w:rPr>
+              <w:t>veh</w:t>
+            </w:r>
+            <w:proofErr w:type="spellEnd"/>
+            <w:r>
+              <w:rPr>
+                <w:rFonts w:ascii="Times New Roman" w:eastAsia="SimSun" w:hAnsi="Times New Roman" w:cs="Times New Roman"/>
+                <w:sz w:val="24"/>
+                <w:szCs w:val="24"/>
+              </w:rPr>
+              <w:t xml:space="preserve"> </w:t>
+            </w:r>
+            <w:proofErr w:type="spellStart"/>
+            <w:r>
+              <w:rPr>
+                <w:rFonts w:ascii="Times New Roman" w:eastAsia="SimSun" w:hAnsi="Times New Roman" w:cs="Times New Roman"/>
+                <w:sz w:val="24"/>
+                <w:szCs w:val="24"/>
+              </w:rPr>
+              <w:t>tuh</w:t>
+            </w:r>
+            <w:proofErr w:type="spellEnd"/>
+            <w:r>
+              <w:rPr>
+                <w:rFonts w:ascii="Times New Roman" w:eastAsia="SimSun" w:hAnsi="Times New Roman" w:cs="Times New Roman"/>
+                <w:sz w:val="24"/>
+                <w:szCs w:val="24"/>
+              </w:rPr>
+              <w:t xml:space="preserve">, (must </w:t>
+            </w:r>
+            <w:proofErr w:type="spellStart"/>
+            <w:r>
+              <w:rPr>
+                <w:rFonts w:ascii="Times New Roman" w:eastAsia="SimSun" w:hAnsi="Times New Roman" w:cs="Times New Roman"/>
+                <w:sz w:val="24"/>
+                <w:szCs w:val="24"/>
+              </w:rPr>
+              <w:t>centainly</w:t>
+            </w:r>
+            <w:proofErr w:type="spellEnd"/>
+            <w:r>
+              <w:rPr>
+                <w:rFonts w:ascii="Times New Roman" w:eastAsia="SimSun" w:hAnsi="Times New Roman" w:cs="Times New Roman"/>
+                <w:sz w:val="24"/>
+                <w:szCs w:val="24"/>
+              </w:rPr>
+              <w:t xml:space="preserve">) </w:t>
+            </w:r>
+            <w:r>
+              <w:rPr>
+                <w:rFonts w:ascii="Times New Roman" w:eastAsia="SimSun" w:hAnsi="Times New Roman" w:cs="Times New Roman"/>
+                <w:sz w:val="24"/>
+                <w:szCs w:val="24"/>
+                <w:lang w:eastAsia="zh-CN"/>
+              </w:rPr>
+              <w:t>板要</w:t>
+            </w:r>
+            <w:r>
+              <w:rPr>
+                <w:rFonts w:ascii="Times New Roman" w:eastAsia="SimSun" w:hAnsi="Times New Roman" w:cs="Times New Roman"/>
+                <w:sz w:val="24"/>
+                <w:szCs w:val="24"/>
+                <w:lang w:eastAsia="zh-CN"/>
+              </w:rPr>
+              <w:t xml:space="preserve">, </w:t>
+            </w:r>
+            <w:r>
+              <w:rPr>
+                <w:rFonts w:ascii="Times New Roman" w:eastAsia="SimSun" w:hAnsi="Times New Roman" w:cs="Times New Roman"/>
+                <w:sz w:val="24"/>
+                <w:szCs w:val="24"/>
+              </w:rPr>
+              <w:t xml:space="preserve">‘pan </w:t>
+            </w:r>
+            <w:proofErr w:type="spellStart"/>
+            <w:r>
+              <w:rPr>
+                <w:rFonts w:ascii="Times New Roman" w:eastAsia="SimSun" w:hAnsi="Times New Roman" w:cs="Times New Roman"/>
+                <w:sz w:val="24"/>
+                <w:szCs w:val="24"/>
+              </w:rPr>
+              <w:t>yau</w:t>
+            </w:r>
+            <w:proofErr w:type="spellEnd"/>
+            <w:r>
+              <w:rPr>
+                <w:rFonts w:ascii="Times New Roman" w:eastAsia="SimSun" w:hAnsi="Times New Roman" w:cs="Times New Roman"/>
+                <w:sz w:val="24"/>
+                <w:szCs w:val="24"/>
+              </w:rPr>
+              <w:t xml:space="preserve">’. </w:t>
             </w:r>
           </w:p>
         </w:tc>
@@ -160,8 +1901,230 @@
             <w:tcW w:w="8640" w:type="dxa"/>
           </w:tcPr>
           <w:p>
-            <w:r>
-              <w:t>Mustard, SF He ka‘ sé’, SEARS kas</w:t>
+            <w:pPr>
+              <w:rPr>
+                <w:rFonts w:ascii="Times New Roman" w:eastAsia="SimSun" w:hAnsi="Times New Roman" w:cs="Times New Roman"/>
+                <w:sz w:val="24"/>
+                <w:szCs w:val="24"/>
+              </w:rPr>
+            </w:pPr>
+            <w:proofErr w:type="gramStart"/>
+            <w:r>
+              <w:rPr>
+                <w:rFonts w:ascii="Times New Roman" w:eastAsia="SimSun" w:hAnsi="Times New Roman" w:cs="Times New Roman"/>
+                <w:sz w:val="24"/>
+                <w:szCs w:val="24"/>
+              </w:rPr>
+              <w:t xml:space="preserve">Mustard, </w:t>
+            </w:r>
+            <w:r>
+              <w:rPr>
+                <w:rFonts w:ascii="Times New Roman" w:eastAsia="SimSun" w:hAnsi="Times New Roman" w:cs="Times New Roman"/>
+                <w:sz w:val="24"/>
+                <w:szCs w:val="24"/>
+                <w:lang w:eastAsia="zh-CN"/>
+              </w:rPr>
+              <w:t xml:space="preserve"> </w:t>
+            </w:r>
+            <w:r>
+              <w:rPr>
+                <w:rFonts w:ascii="Times New Roman" w:eastAsia="SimSun" w:hAnsi="Times New Roman" w:cs="Times New Roman"/>
+                <w:sz w:val="24"/>
+                <w:szCs w:val="24"/>
+                <w:lang w:eastAsia="zh-CN"/>
+              </w:rPr>
+              <w:t>芥菜</w:t>
+            </w:r>
+            <w:proofErr w:type="gramEnd"/>
+            <w:r>
+              <w:rPr>
+                <w:rFonts w:ascii="Times New Roman" w:eastAsia="SimSun" w:hAnsi="Times New Roman" w:cs="Times New Roman"/>
+                <w:sz w:val="24"/>
+                <w:szCs w:val="24"/>
+                <w:lang w:eastAsia="zh-CN"/>
+              </w:rPr>
+              <w:t xml:space="preserve">, </w:t>
+            </w:r>
+            <w:r>
+              <w:rPr>
+                <w:rFonts w:ascii="Times New Roman" w:eastAsia="SimSun" w:hAnsi="Times New Roman" w:cs="Times New Roman"/>
+                <w:sz w:val="24"/>
+                <w:szCs w:val="24"/>
+              </w:rPr>
+              <w:t xml:space="preserve"> </w:t>
+            </w:r>
+            <w:proofErr w:type="spellStart"/>
+            <w:r>
+              <w:rPr>
+                <w:rFonts w:ascii="Times New Roman" w:eastAsia="SimSun" w:hAnsi="Times New Roman" w:cs="Times New Roman"/>
+                <w:sz w:val="24"/>
+                <w:szCs w:val="24"/>
+              </w:rPr>
+              <w:t>k</w:t>
+            </w:r>
+            <w:r>
+              <w:rPr>
+                <w:rFonts w:ascii="Times New Roman" w:eastAsia="SimSun" w:hAnsi="Times New Roman" w:cs="Times New Roman"/>
+                <w:sz w:val="24"/>
+                <w:szCs w:val="24"/>
+              </w:rPr>
+              <w:t>á</w:t>
+            </w:r>
+            <w:proofErr w:type="spellEnd"/>
+            <w:r>
+              <w:rPr>
+                <w:rFonts w:ascii="Times New Roman" w:eastAsia="SimSun" w:hAnsi="Times New Roman" w:cs="Times New Roman"/>
+                <w:sz w:val="24"/>
+                <w:szCs w:val="24"/>
+              </w:rPr>
+              <w:t>’</w:t>
+            </w:r>
+            <w:r>
+              <w:rPr>
+                <w:rFonts w:ascii="Times New Roman" w:eastAsia="SimSun" w:hAnsi="Times New Roman" w:cs="Times New Roman"/>
+                <w:sz w:val="24"/>
+                <w:szCs w:val="24"/>
+              </w:rPr>
+              <w:t xml:space="preserve"> </w:t>
+            </w:r>
+            <w:proofErr w:type="spellStart"/>
+            <w:r>
+              <w:rPr>
+                <w:rFonts w:ascii="Times New Roman" w:eastAsia="SimSun" w:hAnsi="Times New Roman" w:cs="Times New Roman"/>
+                <w:sz w:val="24"/>
+                <w:szCs w:val="24"/>
+              </w:rPr>
+              <w:t>t’</w:t>
+            </w:r>
+            <w:r>
+              <w:rPr>
+                <w:rFonts w:ascii="Times New Roman" w:eastAsia="SimSun" w:hAnsi="Times New Roman" w:cs="Times New Roman"/>
+                <w:sz w:val="24"/>
+                <w:szCs w:val="24"/>
+              </w:rPr>
+              <w:t>sé</w:t>
+            </w:r>
+            <w:proofErr w:type="spellEnd"/>
+            <w:r>
+              <w:rPr>
+                <w:rFonts w:ascii="Times New Roman" w:eastAsia="SimSun" w:hAnsi="Times New Roman" w:cs="Times New Roman"/>
+                <w:sz w:val="24"/>
+                <w:szCs w:val="24"/>
+              </w:rPr>
+              <w:t>’</w:t>
+            </w:r>
+            <w:r>
+              <w:rPr>
+                <w:rFonts w:ascii="Times New Roman" w:eastAsia="SimSun" w:hAnsi="Times New Roman" w:cs="Times New Roman"/>
+                <w:sz w:val="24"/>
+                <w:szCs w:val="24"/>
+              </w:rPr>
+              <w:t>,</w:t>
+            </w:r>
+            <w:r>
+              <w:rPr>
+                <w:rFonts w:ascii="Times New Roman" w:eastAsia="SimSun" w:hAnsi="Times New Roman" w:cs="Times New Roman"/>
+                <w:sz w:val="24"/>
+                <w:szCs w:val="24"/>
+                <w:lang w:eastAsia="zh-CN"/>
+              </w:rPr>
+              <w:t xml:space="preserve"> </w:t>
+            </w:r>
+            <w:r>
+              <w:rPr>
+                <w:rFonts w:ascii="Times New Roman" w:eastAsia="SimSun" w:hAnsi="Times New Roman" w:cs="Times New Roman"/>
+                <w:sz w:val="24"/>
+                <w:szCs w:val="24"/>
+                <w:lang w:eastAsia="zh-CN"/>
+              </w:rPr>
+              <w:t>芥種子</w:t>
+            </w:r>
+            <w:r>
+              <w:rPr>
+                <w:rFonts w:ascii="Times New Roman" w:eastAsia="SimSun" w:hAnsi="Times New Roman" w:cs="Times New Roman"/>
+                <w:sz w:val="24"/>
+                <w:szCs w:val="24"/>
+              </w:rPr>
+              <w:t xml:space="preserve"> </w:t>
+            </w:r>
+            <w:r>
+              <w:rPr>
+                <w:rFonts w:ascii="Times New Roman" w:eastAsia="SimSun" w:hAnsi="Times New Roman" w:cs="Times New Roman"/>
+                <w:sz w:val="24"/>
+                <w:szCs w:val="24"/>
+                <w:lang w:eastAsia="zh-CN"/>
+              </w:rPr>
+              <w:t xml:space="preserve">, </w:t>
+            </w:r>
+            <w:r>
+              <w:rPr>
+                <w:rFonts w:ascii="Times New Roman" w:eastAsia="SimSun" w:hAnsi="Times New Roman" w:cs="Times New Roman"/>
+                <w:sz w:val="24"/>
+                <w:szCs w:val="24"/>
+              </w:rPr>
+              <w:t xml:space="preserve"> </w:t>
+            </w:r>
+            <w:proofErr w:type="spellStart"/>
+            <w:r>
+              <w:rPr>
+                <w:rFonts w:ascii="Times New Roman" w:eastAsia="SimSun" w:hAnsi="Times New Roman" w:cs="Times New Roman"/>
+                <w:sz w:val="24"/>
+                <w:szCs w:val="24"/>
+              </w:rPr>
+              <w:t>k</w:t>
+            </w:r>
+            <w:r>
+              <w:rPr>
+                <w:rFonts w:ascii="Times New Roman" w:eastAsia="SimSun" w:hAnsi="Times New Roman" w:cs="Times New Roman"/>
+                <w:sz w:val="24"/>
+                <w:szCs w:val="24"/>
+              </w:rPr>
+              <w:t>á</w:t>
+            </w:r>
+            <w:proofErr w:type="spellEnd"/>
+            <w:r>
+              <w:rPr>
+                <w:rFonts w:ascii="Times New Roman" w:eastAsia="SimSun" w:hAnsi="Times New Roman" w:cs="Times New Roman"/>
+                <w:sz w:val="24"/>
+                <w:szCs w:val="24"/>
+              </w:rPr>
+              <w:t>’ ‘</w:t>
+            </w:r>
+            <w:proofErr w:type="spellStart"/>
+            <w:r>
+              <w:rPr>
+                <w:rFonts w:ascii="Times New Roman" w:eastAsia="SimSun" w:hAnsi="Times New Roman" w:cs="Times New Roman"/>
+                <w:sz w:val="24"/>
+                <w:szCs w:val="24"/>
+              </w:rPr>
+              <w:t>tsúng</w:t>
+            </w:r>
+            <w:proofErr w:type="spellEnd"/>
+            <w:r>
+              <w:rPr>
+                <w:rFonts w:ascii="Times New Roman" w:eastAsia="SimSun" w:hAnsi="Times New Roman" w:cs="Times New Roman"/>
+                <w:sz w:val="24"/>
+                <w:szCs w:val="24"/>
+              </w:rPr>
+              <w:t xml:space="preserve"> ‘</w:t>
+            </w:r>
+            <w:proofErr w:type="spellStart"/>
+            <w:r>
+              <w:rPr>
+                <w:rFonts w:ascii="Times New Roman" w:eastAsia="SimSun" w:hAnsi="Times New Roman" w:cs="Times New Roman"/>
+                <w:sz w:val="24"/>
+                <w:szCs w:val="24"/>
+              </w:rPr>
+              <w:t>tsz</w:t>
+            </w:r>
+            <w:proofErr w:type="spellEnd"/>
+            <w:r>
+              <w:rPr>
+                <w:rFonts w:ascii="Times New Roman" w:eastAsia="SimSun" w:hAnsi="Times New Roman" w:cs="Times New Roman"/>
+                <w:sz w:val="24"/>
+                <w:szCs w:val="24"/>
+              </w:rPr>
+              <w:t xml:space="preserve">. </w:t>
             </w:r>
           </w:p>
         </w:tc>
@@ -172,19 +2135,101 @@
             <w:tcW w:w="8640" w:type="dxa"/>
           </w:tcPr>
           <w:p>
+            <w:pPr>
+              <w:rPr>
+                <w:rFonts w:ascii="Times New Roman" w:eastAsia="SimSun" w:hAnsi="Times New Roman" w:cs="Times New Roman"/>
+                <w:sz w:val="24"/>
+                <w:szCs w:val="24"/>
+              </w:rPr>
+            </w:pPr>
             <w:proofErr w:type="gramStart"/>
             <w:r>
+              <w:rPr>
+                <w:rFonts w:ascii="Times New Roman" w:eastAsia="SimSun" w:hAnsi="Times New Roman" w:cs="Times New Roman"/>
+                <w:sz w:val="24"/>
+                <w:szCs w:val="24"/>
+              </w:rPr>
               <w:t>Mustaches</w:t>
             </w:r>
             <w:r>
+              <w:rPr>
+                <w:rFonts w:ascii="Times New Roman" w:eastAsia="SimSun" w:hAnsi="Times New Roman" w:cs="Times New Roman"/>
+                <w:sz w:val="24"/>
+                <w:szCs w:val="24"/>
+              </w:rPr>
               <w:t xml:space="preserve">, </w:t>
             </w:r>
             <w:r>
-              <w:t xml:space="preserve"> 437</w:t>
-            </w:r>
+              <w:rPr>
+                <w:rFonts w:ascii="Times New Roman" w:eastAsia="SimSun" w:hAnsi="Times New Roman" w:cs="Times New Roman"/>
+                <w:sz w:val="24"/>
+                <w:szCs w:val="24"/>
+              </w:rPr>
+              <w:t xml:space="preserve"> </w:t>
+            </w:r>
+            <w:proofErr w:type="spellStart"/>
+            <w:r>
+              <w:rPr>
+                <w:rFonts w:ascii="Times New Roman" w:eastAsia="SimSun" w:hAnsi="Times New Roman" w:cs="Times New Roman"/>
+                <w:sz w:val="24"/>
+                <w:szCs w:val="24"/>
+              </w:rPr>
+              <w:t>鬍鬚</w:t>
+            </w:r>
+            <w:proofErr w:type="spellEnd"/>
             <w:proofErr w:type="gramEnd"/>
             <w:r>
-              <w:t xml:space="preserve"> hi sti.</w:t>
+              <w:rPr>
+                <w:rFonts w:ascii="Times New Roman" w:eastAsia="SimSun" w:hAnsi="Times New Roman" w:cs="Times New Roman"/>
+                <w:sz w:val="24"/>
+                <w:szCs w:val="24"/>
+                <w:lang w:eastAsia="zh-CN"/>
+              </w:rPr>
+              <w:t xml:space="preserve">, </w:t>
+            </w:r>
+            <w:proofErr w:type="spellStart"/>
+            <w:r>
+              <w:rPr>
+                <w:rFonts w:ascii="Times New Roman" w:eastAsia="SimSun" w:hAnsi="Times New Roman" w:cs="Times New Roman"/>
+                <w:sz w:val="24"/>
+                <w:szCs w:val="24"/>
+              </w:rPr>
+              <w:t>hú</w:t>
+            </w:r>
+            <w:proofErr w:type="spellEnd"/>
+            <w:r>
+              <w:rPr>
+                <w:rFonts w:ascii="Times New Roman" w:eastAsia="SimSun" w:hAnsi="Times New Roman" w:cs="Times New Roman"/>
+                <w:sz w:val="24"/>
+                <w:szCs w:val="24"/>
+              </w:rPr>
+              <w:t xml:space="preserve"> </w:t>
+            </w:r>
+            <w:proofErr w:type="spellStart"/>
+            <w:r>
+              <w:rPr>
+                <w:rFonts w:ascii="Times New Roman" w:eastAsia="SimSun" w:hAnsi="Times New Roman" w:cs="Times New Roman"/>
+                <w:sz w:val="24"/>
+                <w:szCs w:val="24"/>
+              </w:rPr>
+              <w:t>s</w:t>
+            </w:r>
+            <w:r>
+              <w:rPr>
+                <w:rFonts w:ascii="Times New Roman" w:eastAsia="SimSun" w:hAnsi="Times New Roman" w:cs="Times New Roman"/>
+                <w:sz w:val="24"/>
+                <w:szCs w:val="24"/>
+              </w:rPr>
+              <w:t>û</w:t>
+            </w:r>
+            <w:proofErr w:type="spellEnd"/>
+            <w:r>
+              <w:rPr>
+                <w:rFonts w:ascii="Times New Roman" w:eastAsia="SimSun" w:hAnsi="Times New Roman" w:cs="Times New Roman"/>
+                <w:sz w:val="24"/>
+                <w:szCs w:val="24"/>
+              </w:rPr>
+              <w:t xml:space="preserve">. </w:t>
             </w:r>
           </w:p>
         </w:tc>
@@ -195,8 +2240,87 @@
             <w:tcW w:w="8640" w:type="dxa"/>
           </w:tcPr>
           <w:p>
-            <w:r>
-              <w:t>Muster, RE -f- yang‘ ‘fsx,</w:t>
+            <w:pPr>
+              <w:rPr>
+                <w:rFonts w:ascii="Times New Roman" w:eastAsia="SimSun" w:hAnsi="Times New Roman" w:cs="Times New Roman"/>
+                <w:sz w:val="24"/>
+                <w:szCs w:val="24"/>
+              </w:rPr>
+            </w:pPr>
+            <w:r>
+              <w:rPr>
+                <w:rFonts w:ascii="Times New Roman" w:eastAsia="SimSun" w:hAnsi="Times New Roman" w:cs="Times New Roman"/>
+                <w:sz w:val="24"/>
+                <w:szCs w:val="24"/>
+              </w:rPr>
+              <w:t xml:space="preserve">Muster, </w:t>
+            </w:r>
+            <w:r>
+              <w:rPr>
+                <w:rFonts w:ascii="Times New Roman" w:eastAsia="SimSun" w:hAnsi="Times New Roman" w:cs="Times New Roman"/>
+                <w:sz w:val="24"/>
+                <w:szCs w:val="24"/>
+              </w:rPr>
+              <w:t>樣子</w:t>
+            </w:r>
+            <w:r>
+              <w:rPr>
+                <w:rFonts w:ascii="Times New Roman" w:eastAsia="SimSun" w:hAnsi="Times New Roman" w:cs="Times New Roman"/>
+                <w:sz w:val="24"/>
+                <w:szCs w:val="24"/>
+                <w:lang w:eastAsia="zh-CN"/>
+              </w:rPr>
+              <w:t xml:space="preserve">, </w:t>
+            </w:r>
+            <w:r>
+              <w:rPr>
+                <w:rFonts w:ascii="Times New Roman" w:eastAsia="SimSun" w:hAnsi="Times New Roman" w:cs="Times New Roman"/>
+                <w:sz w:val="24"/>
+                <w:szCs w:val="24"/>
+              </w:rPr>
+              <w:t>yang</w:t>
+            </w:r>
+            <w:r>
+              <w:rPr>
+                <w:rFonts w:ascii="Times New Roman" w:eastAsia="SimSun" w:hAnsi="Times New Roman" w:cs="Times New Roman"/>
+                <w:sz w:val="24"/>
+                <w:szCs w:val="24"/>
+              </w:rPr>
+              <w:t>’</w:t>
+            </w:r>
+            <w:r>
+              <w:rPr>
+                <w:rFonts w:ascii="Times New Roman" w:eastAsia="SimSun" w:hAnsi="Times New Roman" w:cs="Times New Roman"/>
+                <w:sz w:val="24"/>
+                <w:szCs w:val="24"/>
+              </w:rPr>
+              <w:t xml:space="preserve"> </w:t>
+            </w:r>
+            <w:r>
+              <w:rPr>
+                <w:rFonts w:ascii="Times New Roman" w:eastAsia="SimSun" w:hAnsi="Times New Roman" w:cs="Times New Roman"/>
+                <w:sz w:val="24"/>
+                <w:szCs w:val="24"/>
+              </w:rPr>
+              <w:t>‘</w:t>
+            </w:r>
+            <w:proofErr w:type="spellStart"/>
+            <w:r>
+              <w:rPr>
+                <w:rFonts w:ascii="Times New Roman" w:eastAsia="SimSun" w:hAnsi="Times New Roman" w:cs="Times New Roman"/>
+                <w:sz w:val="24"/>
+                <w:szCs w:val="24"/>
+              </w:rPr>
+              <w:t>tsz</w:t>
+            </w:r>
+            <w:proofErr w:type="spellEnd"/>
+            <w:r>
+              <w:rPr>
+                <w:rFonts w:ascii="Times New Roman" w:eastAsia="SimSun" w:hAnsi="Times New Roman" w:cs="Times New Roman"/>
+                <w:sz w:val="24"/>
+                <w:szCs w:val="24"/>
+              </w:rPr>
+              <w:t xml:space="preserve">. </w:t>
             </w:r>
           </w:p>
         </w:tc>
@@ -207,8 +2331,128 @@
             <w:tcW w:w="8640" w:type="dxa"/>
           </w:tcPr>
           <w:p>
-            <w:r>
-              <w:t>Musty, (damp and) PURGE arau</w:t>
+            <w:pPr>
+              <w:rPr>
+                <w:rFonts w:ascii="Times New Roman" w:eastAsia="SimSun" w:hAnsi="Times New Roman" w:cs="Times New Roman"/>
+                <w:sz w:val="24"/>
+                <w:szCs w:val="24"/>
+              </w:rPr>
+            </w:pPr>
+            <w:r>
+              <w:rPr>
+                <w:rFonts w:ascii="Times New Roman" w:eastAsia="SimSun" w:hAnsi="Times New Roman" w:cs="Times New Roman"/>
+                <w:sz w:val="24"/>
+                <w:szCs w:val="24"/>
+              </w:rPr>
+              <w:t xml:space="preserve">Musty, (damp and) </w:t>
+            </w:r>
+            <w:proofErr w:type="spellStart"/>
+            <w:r>
+              <w:rPr>
+                <w:rFonts w:ascii="Times New Roman" w:eastAsia="SimSun" w:hAnsi="Times New Roman" w:cs="Times New Roman"/>
+                <w:sz w:val="24"/>
+                <w:szCs w:val="24"/>
+              </w:rPr>
+              <w:t>潮濕</w:t>
+            </w:r>
+            <w:proofErr w:type="spellEnd"/>
+            <w:r>
+              <w:rPr>
+                <w:rFonts w:ascii="Times New Roman" w:eastAsia="SimSun" w:hAnsi="Times New Roman" w:cs="Times New Roman"/>
+                <w:sz w:val="24"/>
+                <w:szCs w:val="24"/>
+                <w:lang w:eastAsia="zh-CN"/>
+              </w:rPr>
+              <w:t>霉</w:t>
+            </w:r>
+            <w:r>
+              <w:rPr>
+                <w:rFonts w:ascii="Times New Roman" w:eastAsia="SimSun" w:hAnsi="Times New Roman" w:cs="Times New Roman"/>
+                <w:sz w:val="24"/>
+                <w:szCs w:val="24"/>
+              </w:rPr>
+              <w:t>爛</w:t>
+            </w:r>
+            <w:r>
+              <w:rPr>
+                <w:rFonts w:ascii="Times New Roman" w:eastAsia="SimSun" w:hAnsi="Times New Roman" w:cs="Times New Roman" w:hint="eastAsia"/>
+                <w:sz w:val="24"/>
+                <w:szCs w:val="24"/>
+                <w:lang w:eastAsia="zh-CN"/>
+              </w:rPr>
+              <w:t xml:space="preserve">, </w:t>
+            </w:r>
+            <w:proofErr w:type="spellStart"/>
+            <w:r>
+              <w:rPr>
+                <w:rFonts w:ascii="Times New Roman" w:eastAsia="SimSun" w:hAnsi="Times New Roman" w:cs="Times New Roman"/>
+                <w:sz w:val="24"/>
+                <w:szCs w:val="24"/>
+              </w:rPr>
+              <w:t>dzau</w:t>
+            </w:r>
+            <w:proofErr w:type="spellEnd"/>
+            <w:r>
+              <w:rPr>
+                <w:rFonts w:ascii="Times New Roman" w:eastAsia="SimSun" w:hAnsi="Times New Roman" w:cs="Times New Roman"/>
+                <w:sz w:val="24"/>
+                <w:szCs w:val="24"/>
+              </w:rPr>
+              <w:t xml:space="preserve"> </w:t>
+            </w:r>
+            <w:proofErr w:type="spellStart"/>
+            <w:r>
+              <w:rPr>
+                <w:rFonts w:ascii="Times New Roman" w:eastAsia="SimSun" w:hAnsi="Times New Roman" w:cs="Times New Roman"/>
+                <w:sz w:val="24"/>
+                <w:szCs w:val="24"/>
+              </w:rPr>
+              <w:t>sáh</w:t>
+            </w:r>
+            <w:proofErr w:type="spellEnd"/>
+            <w:r>
+              <w:rPr>
+                <w:rFonts w:ascii="Times New Roman" w:eastAsia="SimSun" w:hAnsi="Times New Roman" w:cs="Times New Roman"/>
+                <w:sz w:val="24"/>
+                <w:szCs w:val="24"/>
+              </w:rPr>
+              <w:t xml:space="preserve"> </w:t>
+            </w:r>
+            <w:proofErr w:type="spellStart"/>
+            <w:r>
+              <w:rPr>
+                <w:rFonts w:ascii="Times New Roman" w:eastAsia="SimSun" w:hAnsi="Times New Roman" w:cs="Times New Roman"/>
+                <w:sz w:val="24"/>
+                <w:szCs w:val="24"/>
+              </w:rPr>
+              <w:t>mé</w:t>
+            </w:r>
+            <w:proofErr w:type="spellEnd"/>
+            <w:r>
+              <w:rPr>
+                <w:rFonts w:ascii="Times New Roman" w:eastAsia="SimSun" w:hAnsi="Times New Roman" w:cs="Times New Roman"/>
+                <w:sz w:val="24"/>
+                <w:szCs w:val="24"/>
+              </w:rPr>
+              <w:t xml:space="preserve">’ </w:t>
+            </w:r>
+            <w:proofErr w:type="spellStart"/>
+            <w:r>
+              <w:rPr>
+                <w:rFonts w:ascii="Times New Roman" w:eastAsia="SimSun" w:hAnsi="Times New Roman" w:cs="Times New Roman"/>
+                <w:sz w:val="24"/>
+                <w:szCs w:val="24"/>
+              </w:rPr>
+              <w:t>lan</w:t>
+            </w:r>
+            <w:proofErr w:type="spellEnd"/>
+            <w:r>
+              <w:rPr>
+                <w:rFonts w:ascii="Times New Roman" w:eastAsia="SimSun" w:hAnsi="Times New Roman" w:cs="Times New Roman"/>
+                <w:sz w:val="24"/>
+                <w:szCs w:val="24"/>
+              </w:rPr>
+              <w:t xml:space="preserve">’. </w:t>
             </w:r>
           </w:p>
         </w:tc>
@@ -219,15 +2463,81 @@
             <w:tcW w:w="8640" w:type="dxa"/>
           </w:tcPr>
           <w:p>
-            <w:r>
+            <w:pPr>
+              <w:rPr>
+                <w:rFonts w:ascii="Times New Roman" w:eastAsia="SimSun" w:hAnsi="Times New Roman" w:cs="Times New Roman"/>
+                <w:sz w:val="24"/>
+                <w:szCs w:val="24"/>
+              </w:rPr>
+            </w:pPr>
+            <w:r>
+              <w:rPr>
+                <w:rFonts w:ascii="Times New Roman" w:eastAsia="SimSun" w:hAnsi="Times New Roman" w:cs="Times New Roman"/>
+                <w:sz w:val="24"/>
+                <w:szCs w:val="24"/>
+              </w:rPr>
               <w:t>M</w:t>
             </w:r>
             <w:r>
+              <w:rPr>
+                <w:rFonts w:ascii="Times New Roman" w:eastAsia="SimSun" w:hAnsi="Times New Roman" w:cs="Times New Roman"/>
+                <w:sz w:val="24"/>
+                <w:szCs w:val="24"/>
+              </w:rPr>
               <w:t>u</w:t>
             </w:r>
             <w:r>
+              <w:rPr>
+                <w:rFonts w:ascii="Times New Roman" w:eastAsia="SimSun" w:hAnsi="Times New Roman" w:cs="Times New Roman"/>
+                <w:sz w:val="24"/>
+                <w:szCs w:val="24"/>
+              </w:rPr>
               <w:t xml:space="preserve">te, </w:t>
             </w:r>
+            <w:r>
+              <w:rPr>
+                <w:rFonts w:ascii="Times New Roman" w:eastAsia="SimSun" w:hAnsi="Times New Roman" w:cs="Times New Roman"/>
+                <w:sz w:val="24"/>
+                <w:szCs w:val="24"/>
+              </w:rPr>
+              <w:t>啞</w:t>
+            </w:r>
+            <w:r>
+              <w:rPr>
+                <w:rFonts w:ascii="Times New Roman" w:eastAsia="SimSun" w:hAnsi="Times New Roman" w:cs="Times New Roman"/>
+                <w:sz w:val="24"/>
+                <w:szCs w:val="24"/>
+                <w:lang w:eastAsia="zh-CN"/>
+              </w:rPr>
+              <w:t>子</w:t>
+            </w:r>
+            <w:r>
+              <w:rPr>
+                <w:rFonts w:ascii="Times New Roman" w:eastAsia="SimSun" w:hAnsi="Times New Roman" w:cs="Times New Roman"/>
+                <w:sz w:val="24"/>
+                <w:szCs w:val="24"/>
+                <w:lang w:eastAsia="zh-CN"/>
+              </w:rPr>
+              <w:t xml:space="preserve">, </w:t>
+            </w:r>
+            <w:r>
+              <w:rPr>
+                <w:rFonts w:ascii="Times New Roman" w:eastAsia="SimSun" w:hAnsi="Times New Roman" w:cs="Times New Roman"/>
+                <w:sz w:val="24"/>
+                <w:szCs w:val="24"/>
+              </w:rPr>
+              <w:t>‘ó ‘</w:t>
+            </w:r>
+            <w:proofErr w:type="spellStart"/>
+            <w:r>
+              <w:rPr>
+                <w:rFonts w:ascii="Times New Roman" w:eastAsia="SimSun" w:hAnsi="Times New Roman" w:cs="Times New Roman"/>
+                <w:sz w:val="24"/>
+                <w:szCs w:val="24"/>
+              </w:rPr>
+              <w:t>tsz</w:t>
+            </w:r>
+            <w:proofErr w:type="spellEnd"/>
           </w:p>
         </w:tc>
       </w:tr>
@@ -237,8 +2547,63 @@
             <w:tcW w:w="8640" w:type="dxa"/>
           </w:tcPr>
           <w:p>
-            <w:r>
-              <w:t>Mutilate, {ge Si song ich',</w:t>
+            <w:pPr>
+              <w:rPr>
+                <w:rFonts w:ascii="Times New Roman" w:eastAsia="SimSun" w:hAnsi="Times New Roman" w:cs="Times New Roman"/>
+                <w:sz w:val="24"/>
+                <w:szCs w:val="24"/>
+              </w:rPr>
+            </w:pPr>
+            <w:r>
+              <w:rPr>
+                <w:rFonts w:ascii="Times New Roman" w:eastAsia="SimSun" w:hAnsi="Times New Roman" w:cs="Times New Roman"/>
+                <w:sz w:val="24"/>
+                <w:szCs w:val="24"/>
+              </w:rPr>
+              <w:t xml:space="preserve">Mutilate, </w:t>
+            </w:r>
+            <w:r>
+              <w:rPr>
+                <w:rFonts w:ascii="Times New Roman" w:eastAsia="SimSun" w:hAnsi="Times New Roman" w:cs="Times New Roman"/>
+                <w:sz w:val="24"/>
+                <w:szCs w:val="24"/>
+              </w:rPr>
+              <w:t>傷壞</w:t>
+            </w:r>
+            <w:r>
+              <w:rPr>
+                <w:rFonts w:ascii="Times New Roman" w:eastAsia="SimSun" w:hAnsi="Times New Roman" w:cs="Times New Roman"/>
+                <w:sz w:val="24"/>
+                <w:szCs w:val="24"/>
+                <w:lang w:eastAsia="zh-CN"/>
+              </w:rPr>
+              <w:t xml:space="preserve">, </w:t>
+            </w:r>
+            <w:r>
+              <w:rPr>
+                <w:rFonts w:ascii="Times New Roman" w:eastAsia="SimSun" w:hAnsi="Times New Roman" w:cs="Times New Roman"/>
+                <w:sz w:val="24"/>
+                <w:szCs w:val="24"/>
+              </w:rPr>
+              <w:t xml:space="preserve">song </w:t>
+            </w:r>
+            <w:proofErr w:type="spellStart"/>
+            <w:r>
+              <w:rPr>
+                <w:rFonts w:ascii="Times New Roman" w:eastAsia="SimSun" w:hAnsi="Times New Roman" w:cs="Times New Roman"/>
+                <w:sz w:val="24"/>
+                <w:szCs w:val="24"/>
+              </w:rPr>
+              <w:t>wá</w:t>
+            </w:r>
+            <w:proofErr w:type="spellEnd"/>
+            <w:r>
+              <w:rPr>
+                <w:rFonts w:ascii="Times New Roman" w:eastAsia="SimSun" w:hAnsi="Times New Roman" w:cs="Times New Roman"/>
+                <w:sz w:val="24"/>
+                <w:szCs w:val="24"/>
+              </w:rPr>
+              <w:t>’.</w:t>
             </w:r>
           </w:p>
         </w:tc>
@@ -249,8 +2614,107 @@
             <w:tcW w:w="8640" w:type="dxa"/>
           </w:tcPr>
           <w:p>
-            <w:r>
-              <w:t>Mutiny, GFK pe bén'.</w:t>
+            <w:pPr>
+              <w:rPr>
+                <w:rFonts w:ascii="Times New Roman" w:eastAsia="SimSun" w:hAnsi="Times New Roman" w:cs="Times New Roman"/>
+                <w:sz w:val="24"/>
+                <w:szCs w:val="24"/>
+              </w:rPr>
+            </w:pPr>
+            <w:r>
+              <w:rPr>
+                <w:rFonts w:ascii="Times New Roman" w:eastAsia="SimSun" w:hAnsi="Times New Roman" w:cs="Times New Roman"/>
+                <w:sz w:val="24"/>
+                <w:szCs w:val="24"/>
+              </w:rPr>
+              <w:t>Mutiny,</w:t>
+            </w:r>
+            <w:r>
+              <w:rPr>
+                <w:rFonts w:ascii="Times New Roman" w:eastAsia="SimSun" w:hAnsi="Times New Roman" w:cs="Times New Roman"/>
+                <w:sz w:val="24"/>
+                <w:szCs w:val="24"/>
+                <w:lang w:eastAsia="zh-CN"/>
+              </w:rPr>
+              <w:t xml:space="preserve"> </w:t>
+            </w:r>
+            <w:r>
+              <w:rPr>
+                <w:rFonts w:ascii="Times New Roman" w:eastAsia="SimSun" w:hAnsi="Times New Roman" w:cs="Times New Roman"/>
+                <w:sz w:val="24"/>
+                <w:szCs w:val="24"/>
+                <w:lang w:eastAsia="zh-CN"/>
+              </w:rPr>
+              <w:t>背叛</w:t>
+            </w:r>
+            <w:r>
+              <w:rPr>
+                <w:rFonts w:ascii="Times New Roman" w:eastAsia="SimSun" w:hAnsi="Times New Roman" w:cs="Times New Roman"/>
+                <w:sz w:val="24"/>
+                <w:szCs w:val="24"/>
+                <w:lang w:eastAsia="zh-CN"/>
+              </w:rPr>
+              <w:t>,</w:t>
+            </w:r>
+            <w:r>
+              <w:rPr>
+                <w:rFonts w:ascii="Times New Roman" w:eastAsia="SimSun" w:hAnsi="Times New Roman" w:cs="Times New Roman"/>
+                <w:sz w:val="24"/>
+                <w:szCs w:val="24"/>
+              </w:rPr>
+              <w:t xml:space="preserve"> </w:t>
+            </w:r>
+            <w:proofErr w:type="spellStart"/>
+            <w:r>
+              <w:rPr>
+                <w:rFonts w:ascii="Times New Roman" w:eastAsia="SimSun" w:hAnsi="Times New Roman" w:cs="Times New Roman"/>
+                <w:sz w:val="24"/>
+                <w:szCs w:val="24"/>
+              </w:rPr>
+              <w:t>p</w:t>
+            </w:r>
+            <w:r>
+              <w:rPr>
+                <w:rFonts w:ascii="Times New Roman" w:eastAsia="SimSun" w:hAnsi="Times New Roman" w:cs="Times New Roman"/>
+                <w:sz w:val="24"/>
+                <w:szCs w:val="24"/>
+              </w:rPr>
+              <w:t>é</w:t>
+            </w:r>
+            <w:proofErr w:type="spellEnd"/>
+            <w:r>
+              <w:rPr>
+                <w:rFonts w:ascii="Times New Roman" w:eastAsia="SimSun" w:hAnsi="Times New Roman" w:cs="Times New Roman"/>
+                <w:sz w:val="24"/>
+                <w:szCs w:val="24"/>
+              </w:rPr>
+              <w:t xml:space="preserve"> </w:t>
+            </w:r>
+            <w:proofErr w:type="spellStart"/>
+            <w:r>
+              <w:rPr>
+                <w:rFonts w:ascii="Times New Roman" w:eastAsia="SimSun" w:hAnsi="Times New Roman" w:cs="Times New Roman"/>
+                <w:sz w:val="24"/>
+                <w:szCs w:val="24"/>
+              </w:rPr>
+              <w:t>bén</w:t>
+            </w:r>
+            <w:proofErr w:type="spellEnd"/>
+            <w:r>
+              <w:rPr>
+                <w:rFonts w:ascii="Times New Roman" w:eastAsia="SimSun" w:hAnsi="Times New Roman" w:cs="Times New Roman"/>
+                <w:sz w:val="24"/>
+                <w:szCs w:val="24"/>
+              </w:rPr>
+              <w:t>’</w:t>
+            </w:r>
+            <w:r>
+              <w:rPr>
+                <w:rFonts w:ascii="Times New Roman" w:eastAsia="SimSun" w:hAnsi="Times New Roman" w:cs="Times New Roman"/>
+                <w:sz w:val="24"/>
+                <w:szCs w:val="24"/>
+              </w:rPr>
+              <w:t>.</w:t>
             </w:r>
           </w:p>
         </w:tc>
@@ -261,8 +2725,99 @@
             <w:tcW w:w="8640" w:type="dxa"/>
           </w:tcPr>
           <w:p>
-            <w:r>
-              <w:t>Mutton, TE AY yang nidh.</w:t>
+            <w:pPr>
+              <w:rPr>
+                <w:rFonts w:ascii="Times New Roman" w:eastAsia="SimSun" w:hAnsi="Times New Roman" w:cs="Times New Roman"/>
+                <w:sz w:val="24"/>
+                <w:szCs w:val="24"/>
+              </w:rPr>
+            </w:pPr>
+            <w:r>
+              <w:rPr>
+                <w:rFonts w:ascii="Times New Roman" w:eastAsia="SimSun" w:hAnsi="Times New Roman" w:cs="Times New Roman"/>
+                <w:sz w:val="24"/>
+                <w:szCs w:val="24"/>
+              </w:rPr>
+              <w:t>Mutton,</w:t>
+            </w:r>
+            <w:r>
+              <w:rPr>
+                <w:rFonts w:ascii="Times New Roman" w:eastAsia="SimSun" w:hAnsi="Times New Roman" w:cs="Times New Roman"/>
+                <w:sz w:val="24"/>
+                <w:szCs w:val="24"/>
+                <w:lang w:eastAsia="zh-CN"/>
+              </w:rPr>
+              <w:t xml:space="preserve"> </w:t>
+            </w:r>
+            <w:proofErr w:type="gramStart"/>
+            <w:r>
+              <w:rPr>
+                <w:rFonts w:ascii="Times New Roman" w:eastAsia="SimSun" w:hAnsi="Times New Roman" w:cs="Times New Roman"/>
+                <w:sz w:val="24"/>
+                <w:szCs w:val="24"/>
+                <w:lang w:eastAsia="zh-CN"/>
+              </w:rPr>
+              <w:t>羊肉</w:t>
+            </w:r>
+            <w:r>
+              <w:rPr>
+                <w:rFonts w:ascii="Times New Roman" w:eastAsia="SimSun" w:hAnsi="Times New Roman" w:cs="Times New Roman"/>
+                <w:sz w:val="24"/>
+                <w:szCs w:val="24"/>
+                <w:lang w:eastAsia="zh-CN"/>
+              </w:rPr>
+              <w:t xml:space="preserve">, </w:t>
+            </w:r>
+            <w:r>
+              <w:rPr>
+                <w:rFonts w:ascii="Times New Roman" w:eastAsia="SimSun" w:hAnsi="Times New Roman" w:cs="Times New Roman"/>
+                <w:sz w:val="24"/>
+                <w:szCs w:val="24"/>
+              </w:rPr>
+              <w:t xml:space="preserve"> yang</w:t>
+            </w:r>
+            <w:proofErr w:type="gramEnd"/>
+            <w:r>
+              <w:rPr>
+                <w:rFonts w:ascii="Times New Roman" w:eastAsia="SimSun" w:hAnsi="Times New Roman" w:cs="Times New Roman"/>
+                <w:sz w:val="24"/>
+                <w:szCs w:val="24"/>
+              </w:rPr>
+              <w:t xml:space="preserve"> </w:t>
+            </w:r>
+            <w:proofErr w:type="spellStart"/>
+            <w:r>
+              <w:rPr>
+                <w:rFonts w:ascii="Times New Roman" w:eastAsia="SimSun" w:hAnsi="Times New Roman" w:cs="Times New Roman"/>
+                <w:sz w:val="24"/>
+                <w:szCs w:val="24"/>
+              </w:rPr>
+              <w:t>ni</w:t>
+            </w:r>
+            <w:r>
+              <w:rPr>
+                <w:rFonts w:ascii="Times New Roman" w:eastAsia="SimSun" w:hAnsi="Times New Roman" w:cs="Times New Roman"/>
+                <w:sz w:val="24"/>
+                <w:szCs w:val="24"/>
+              </w:rPr>
+              <w:t>ó</w:t>
+            </w:r>
+            <w:r>
+              <w:rPr>
+                <w:rFonts w:ascii="Times New Roman" w:eastAsia="SimSun" w:hAnsi="Times New Roman" w:cs="Times New Roman"/>
+                <w:sz w:val="24"/>
+                <w:szCs w:val="24"/>
+              </w:rPr>
+              <w:t>h</w:t>
+            </w:r>
+            <w:proofErr w:type="spellEnd"/>
+            <w:r>
+              <w:rPr>
+                <w:rFonts w:ascii="Times New Roman" w:eastAsia="SimSun" w:hAnsi="Times New Roman" w:cs="Times New Roman"/>
+                <w:sz w:val="24"/>
+                <w:szCs w:val="24"/>
+              </w:rPr>
+              <w:t>.</w:t>
             </w:r>
           </w:p>
         </w:tc>
@@ -273,8 +2828,259 @@
             <w:tcW w:w="8640" w:type="dxa"/>
           </w:tcPr>
           <w:p>
-            <w:r>
-              <w:t>Mutual, Aw new sian, Ok iit "pe</w:t>
+            <w:pPr>
+              <w:rPr>
+                <w:rFonts w:ascii="Times New Roman" w:eastAsia="SimSun" w:hAnsi="Times New Roman" w:cs="Times New Roman"/>
+                <w:sz w:val="24"/>
+                <w:szCs w:val="24"/>
+              </w:rPr>
+            </w:pPr>
+            <w:proofErr w:type="gramStart"/>
+            <w:r>
+              <w:rPr>
+                <w:rFonts w:ascii="Times New Roman" w:eastAsia="SimSun" w:hAnsi="Times New Roman" w:cs="Times New Roman"/>
+                <w:sz w:val="24"/>
+                <w:szCs w:val="24"/>
+              </w:rPr>
+              <w:t xml:space="preserve">Mutual, </w:t>
+            </w:r>
+            <w:r>
+              <w:rPr>
+                <w:rFonts w:ascii="Times New Roman" w:eastAsia="SimSun" w:hAnsi="Times New Roman" w:cs="Times New Roman"/>
+                <w:sz w:val="24"/>
+                <w:szCs w:val="24"/>
+              </w:rPr>
+              <w:t xml:space="preserve"> </w:t>
+            </w:r>
+            <w:r>
+              <w:rPr>
+                <w:rFonts w:ascii="Times New Roman" w:eastAsia="SimSun" w:hAnsi="Times New Roman" w:cs="Times New Roman"/>
+                <w:sz w:val="24"/>
+                <w:szCs w:val="24"/>
+                <w:lang w:eastAsia="zh-CN"/>
+              </w:rPr>
+              <w:t>互相</w:t>
+            </w:r>
+            <w:proofErr w:type="gramEnd"/>
+            <w:r>
+              <w:rPr>
+                <w:rFonts w:ascii="Times New Roman" w:eastAsia="SimSun" w:hAnsi="Times New Roman" w:cs="Times New Roman"/>
+                <w:sz w:val="24"/>
+                <w:szCs w:val="24"/>
+                <w:lang w:eastAsia="zh-CN"/>
+              </w:rPr>
+              <w:t xml:space="preserve">, </w:t>
+            </w:r>
+            <w:proofErr w:type="spellStart"/>
+            <w:r>
+              <w:rPr>
+                <w:rFonts w:ascii="Times New Roman" w:eastAsia="SimSun" w:hAnsi="Times New Roman" w:cs="Times New Roman"/>
+                <w:sz w:val="24"/>
+                <w:szCs w:val="24"/>
+              </w:rPr>
+              <w:t>n</w:t>
+            </w:r>
+            <w:r>
+              <w:rPr>
+                <w:rFonts w:ascii="Times New Roman" w:eastAsia="SimSun" w:hAnsi="Times New Roman" w:cs="Times New Roman"/>
+                <w:sz w:val="24"/>
+                <w:szCs w:val="24"/>
+              </w:rPr>
+              <w:t>gú</w:t>
+            </w:r>
+            <w:proofErr w:type="spellEnd"/>
+            <w:r>
+              <w:rPr>
+                <w:rFonts w:ascii="Times New Roman" w:eastAsia="SimSun" w:hAnsi="Times New Roman" w:cs="Times New Roman"/>
+                <w:sz w:val="24"/>
+                <w:szCs w:val="24"/>
+              </w:rPr>
+              <w:t xml:space="preserve"> </w:t>
+            </w:r>
+            <w:proofErr w:type="spellStart"/>
+            <w:r>
+              <w:rPr>
+                <w:rFonts w:ascii="Times New Roman" w:eastAsia="SimSun" w:hAnsi="Times New Roman" w:cs="Times New Roman"/>
+                <w:sz w:val="24"/>
+                <w:szCs w:val="24"/>
+              </w:rPr>
+              <w:t>sian</w:t>
+            </w:r>
+            <w:r>
+              <w:rPr>
+                <w:rFonts w:ascii="Times New Roman" w:eastAsia="SimSun" w:hAnsi="Times New Roman" w:cs="Times New Roman"/>
+                <w:sz w:val="24"/>
+                <w:szCs w:val="24"/>
+              </w:rPr>
+              <w:t>g</w:t>
+            </w:r>
+            <w:proofErr w:type="spellEnd"/>
+            <w:r>
+              <w:rPr>
+                <w:rFonts w:ascii="Times New Roman" w:eastAsia="SimSun" w:hAnsi="Times New Roman" w:cs="Times New Roman"/>
+                <w:sz w:val="24"/>
+                <w:szCs w:val="24"/>
+              </w:rPr>
+              <w:t xml:space="preserve">, </w:t>
+            </w:r>
+            <w:r>
+              <w:rPr>
+                <w:rFonts w:ascii="Times New Roman" w:eastAsia="SimSun" w:hAnsi="Times New Roman" w:cs="Times New Roman"/>
+                <w:sz w:val="24"/>
+                <w:szCs w:val="24"/>
+                <w:lang w:eastAsia="zh-CN"/>
+              </w:rPr>
+              <w:t xml:space="preserve"> </w:t>
+            </w:r>
+            <w:r>
+              <w:rPr>
+                <w:rFonts w:ascii="Times New Roman" w:eastAsia="SimSun" w:hAnsi="Times New Roman" w:cs="Times New Roman"/>
+                <w:sz w:val="24"/>
+                <w:szCs w:val="24"/>
+                <w:lang w:eastAsia="zh-CN"/>
+              </w:rPr>
+              <w:t>彼此</w:t>
+            </w:r>
+            <w:r>
+              <w:rPr>
+                <w:rFonts w:ascii="Times New Roman" w:eastAsia="SimSun" w:hAnsi="Times New Roman" w:cs="Times New Roman"/>
+                <w:sz w:val="24"/>
+                <w:szCs w:val="24"/>
+                <w:lang w:eastAsia="zh-CN"/>
+              </w:rPr>
+              <w:t xml:space="preserve">, </w:t>
+            </w:r>
+            <w:r>
+              <w:rPr>
+                <w:rFonts w:ascii="Times New Roman" w:eastAsia="SimSun" w:hAnsi="Times New Roman" w:cs="Times New Roman"/>
+                <w:sz w:val="24"/>
+                <w:szCs w:val="24"/>
+              </w:rPr>
+              <w:t xml:space="preserve"> ‘</w:t>
+            </w:r>
+            <w:proofErr w:type="spellStart"/>
+            <w:r>
+              <w:rPr>
+                <w:rFonts w:ascii="Times New Roman" w:eastAsia="SimSun" w:hAnsi="Times New Roman" w:cs="Times New Roman"/>
+                <w:sz w:val="24"/>
+                <w:szCs w:val="24"/>
+              </w:rPr>
+              <w:t>p</w:t>
+            </w:r>
+            <w:r>
+              <w:rPr>
+                <w:rFonts w:ascii="Times New Roman" w:eastAsia="SimSun" w:hAnsi="Times New Roman" w:cs="Times New Roman"/>
+                <w:sz w:val="24"/>
+                <w:szCs w:val="24"/>
+              </w:rPr>
+              <w:t>é</w:t>
+            </w:r>
+            <w:proofErr w:type="spellEnd"/>
+            <w:r>
+              <w:rPr>
+                <w:rFonts w:ascii="Times New Roman" w:eastAsia="SimSun" w:hAnsi="Times New Roman" w:cs="Times New Roman"/>
+                <w:sz w:val="24"/>
+                <w:szCs w:val="24"/>
+              </w:rPr>
+              <w:t xml:space="preserve"> ‘</w:t>
+            </w:r>
+            <w:proofErr w:type="spellStart"/>
+            <w:r>
+              <w:rPr>
+                <w:rFonts w:ascii="Times New Roman" w:eastAsia="SimSun" w:hAnsi="Times New Roman" w:cs="Times New Roman"/>
+                <w:sz w:val="24"/>
+                <w:szCs w:val="24"/>
+              </w:rPr>
+              <w:t>t’sz</w:t>
+            </w:r>
+            <w:proofErr w:type="spellEnd"/>
+            <w:r>
+              <w:rPr>
+                <w:rFonts w:ascii="Times New Roman" w:eastAsia="SimSun" w:hAnsi="Times New Roman" w:cs="Times New Roman"/>
+                <w:sz w:val="24"/>
+                <w:szCs w:val="24"/>
+              </w:rPr>
+              <w:t>, (help)</w:t>
+            </w:r>
+            <w:r>
+              <w:rPr>
+                <w:rFonts w:ascii="Times New Roman" w:eastAsia="SimSun" w:hAnsi="Times New Roman" w:cs="Times New Roman"/>
+                <w:sz w:val="24"/>
+                <w:szCs w:val="24"/>
+                <w:lang w:eastAsia="zh-CN"/>
+              </w:rPr>
+              <w:t>相帮相助</w:t>
+            </w:r>
+            <w:r>
+              <w:rPr>
+                <w:rFonts w:ascii="Times New Roman" w:eastAsia="SimSun" w:hAnsi="Times New Roman" w:cs="Times New Roman"/>
+                <w:sz w:val="24"/>
+                <w:szCs w:val="24"/>
+                <w:lang w:eastAsia="zh-CN"/>
+              </w:rPr>
+              <w:t>,</w:t>
+            </w:r>
+            <w:r>
+              <w:rPr>
+                <w:rFonts w:ascii="Times New Roman" w:eastAsia="SimSun" w:hAnsi="Times New Roman" w:cs="Times New Roman"/>
+                <w:sz w:val="24"/>
+                <w:szCs w:val="24"/>
+              </w:rPr>
+              <w:t xml:space="preserve"> </w:t>
+            </w:r>
+            <w:proofErr w:type="spellStart"/>
+            <w:r>
+              <w:rPr>
+                <w:rFonts w:ascii="Times New Roman" w:eastAsia="SimSun" w:hAnsi="Times New Roman" w:cs="Times New Roman"/>
+                <w:sz w:val="24"/>
+                <w:szCs w:val="24"/>
+              </w:rPr>
+              <w:t>siang</w:t>
+            </w:r>
+            <w:proofErr w:type="spellEnd"/>
+            <w:r>
+              <w:rPr>
+                <w:rFonts w:ascii="Times New Roman" w:eastAsia="SimSun" w:hAnsi="Times New Roman" w:cs="Times New Roman"/>
+                <w:sz w:val="24"/>
+                <w:szCs w:val="24"/>
+              </w:rPr>
+              <w:t xml:space="preserve"> pong </w:t>
+            </w:r>
+            <w:proofErr w:type="spellStart"/>
+            <w:r>
+              <w:rPr>
+                <w:rFonts w:ascii="Times New Roman" w:eastAsia="SimSun" w:hAnsi="Times New Roman" w:cs="Times New Roman"/>
+                <w:sz w:val="24"/>
+                <w:szCs w:val="24"/>
+              </w:rPr>
+              <w:t>siang</w:t>
+            </w:r>
+            <w:proofErr w:type="spellEnd"/>
+            <w:r>
+              <w:rPr>
+                <w:rFonts w:ascii="Times New Roman" w:eastAsia="SimSun" w:hAnsi="Times New Roman" w:cs="Times New Roman"/>
+                <w:sz w:val="24"/>
+                <w:szCs w:val="24"/>
+              </w:rPr>
+              <w:t xml:space="preserve"> </w:t>
+            </w:r>
+            <w:proofErr w:type="spellStart"/>
+            <w:r>
+              <w:rPr>
+                <w:rFonts w:ascii="Times New Roman" w:eastAsia="SimSun" w:hAnsi="Times New Roman" w:cs="Times New Roman"/>
+                <w:sz w:val="24"/>
+                <w:szCs w:val="24"/>
+              </w:rPr>
+              <w:t>dzú</w:t>
+            </w:r>
+            <w:proofErr w:type="spellEnd"/>
+            <w:r>
+              <w:rPr>
+                <w:rFonts w:ascii="Times New Roman" w:eastAsia="SimSun" w:hAnsi="Times New Roman" w:cs="Times New Roman"/>
+                <w:sz w:val="24"/>
+                <w:szCs w:val="24"/>
+              </w:rPr>
+              <w:t xml:space="preserve">’. </w:t>
             </w:r>
           </w:p>
         </w:tc>
@@ -285,8 +3091,418 @@
             <w:tcW w:w="8640" w:type="dxa"/>
           </w:tcPr>
           <w:p>
-            <w:r>
-              <w:t>My, 4k (i "nati ku‘, (younger brother)</w:t>
+            <w:pPr>
+              <w:rPr>
+                <w:rFonts w:ascii="Times New Roman" w:eastAsia="SimSun" w:hAnsi="Times New Roman" w:cs="Times New Roman"/>
+                <w:sz w:val="24"/>
+                <w:szCs w:val="24"/>
+              </w:rPr>
+            </w:pPr>
+            <w:r>
+              <w:rPr>
+                <w:rFonts w:ascii="Times New Roman" w:eastAsia="SimSun" w:hAnsi="Times New Roman" w:cs="Times New Roman"/>
+                <w:sz w:val="24"/>
+                <w:szCs w:val="24"/>
+              </w:rPr>
+              <w:t>My,</w:t>
+            </w:r>
+            <w:r>
+              <w:rPr>
+                <w:rFonts w:ascii="Times New Roman" w:eastAsia="SimSun" w:hAnsi="Times New Roman" w:cs="Times New Roman"/>
+                <w:sz w:val="24"/>
+                <w:szCs w:val="24"/>
+                <w:lang w:eastAsia="zh-CN"/>
+              </w:rPr>
+              <w:t xml:space="preserve"> </w:t>
+            </w:r>
+            <w:proofErr w:type="gramStart"/>
+            <w:r>
+              <w:rPr>
+                <w:rFonts w:ascii="Times New Roman" w:eastAsia="SimSun" w:hAnsi="Times New Roman" w:cs="Times New Roman"/>
+                <w:sz w:val="24"/>
+                <w:szCs w:val="24"/>
+                <w:lang w:eastAsia="zh-CN"/>
+              </w:rPr>
+              <w:t>我個</w:t>
+            </w:r>
+            <w:r>
+              <w:rPr>
+                <w:rFonts w:ascii="Times New Roman" w:eastAsia="SimSun" w:hAnsi="Times New Roman" w:cs="Times New Roman"/>
+                <w:sz w:val="24"/>
+                <w:szCs w:val="24"/>
+                <w:lang w:eastAsia="zh-CN"/>
+              </w:rPr>
+              <w:t xml:space="preserve">, </w:t>
+            </w:r>
+            <w:r>
+              <w:rPr>
+                <w:rFonts w:ascii="Times New Roman" w:eastAsia="SimSun" w:hAnsi="Times New Roman" w:cs="Times New Roman"/>
+                <w:sz w:val="24"/>
+                <w:szCs w:val="24"/>
+              </w:rPr>
+              <w:t xml:space="preserve"> </w:t>
+            </w:r>
+            <w:r>
+              <w:rPr>
+                <w:rFonts w:ascii="Times New Roman" w:eastAsia="SimSun" w:hAnsi="Times New Roman" w:cs="Times New Roman"/>
+                <w:sz w:val="24"/>
+                <w:szCs w:val="24"/>
+              </w:rPr>
+              <w:t>‘</w:t>
+            </w:r>
+            <w:proofErr w:type="spellStart"/>
+            <w:proofErr w:type="gramEnd"/>
+            <w:r>
+              <w:rPr>
+                <w:rFonts w:ascii="Times New Roman" w:eastAsia="SimSun" w:hAnsi="Times New Roman" w:cs="Times New Roman"/>
+                <w:sz w:val="24"/>
+                <w:szCs w:val="24"/>
+              </w:rPr>
+              <w:t>n</w:t>
+            </w:r>
+            <w:r>
+              <w:rPr>
+                <w:rFonts w:ascii="Times New Roman" w:eastAsia="SimSun" w:hAnsi="Times New Roman" w:cs="Times New Roman"/>
+                <w:sz w:val="24"/>
+                <w:szCs w:val="24"/>
+              </w:rPr>
+              <w:t>gú</w:t>
+            </w:r>
+            <w:proofErr w:type="spellEnd"/>
+            <w:r>
+              <w:rPr>
+                <w:rFonts w:ascii="Times New Roman" w:eastAsia="SimSun" w:hAnsi="Times New Roman" w:cs="Times New Roman"/>
+                <w:sz w:val="24"/>
+                <w:szCs w:val="24"/>
+              </w:rPr>
+              <w:t xml:space="preserve"> </w:t>
+            </w:r>
+            <w:proofErr w:type="spellStart"/>
+            <w:r>
+              <w:rPr>
+                <w:rFonts w:ascii="Times New Roman" w:eastAsia="SimSun" w:hAnsi="Times New Roman" w:cs="Times New Roman"/>
+                <w:sz w:val="24"/>
+                <w:szCs w:val="24"/>
+              </w:rPr>
+              <w:t>k</w:t>
+            </w:r>
+            <w:r>
+              <w:rPr>
+                <w:rFonts w:ascii="Times New Roman" w:eastAsia="SimSun" w:hAnsi="Times New Roman" w:cs="Times New Roman"/>
+                <w:sz w:val="24"/>
+                <w:szCs w:val="24"/>
+              </w:rPr>
+              <w:t>ú</w:t>
+            </w:r>
+            <w:proofErr w:type="spellEnd"/>
+            <w:r>
+              <w:rPr>
+                <w:rFonts w:ascii="Times New Roman" w:eastAsia="SimSun" w:hAnsi="Times New Roman" w:cs="Times New Roman"/>
+                <w:sz w:val="24"/>
+                <w:szCs w:val="24"/>
+              </w:rPr>
+              <w:t xml:space="preserve">’, </w:t>
+            </w:r>
+            <w:r>
+              <w:rPr>
+                <w:rFonts w:ascii="Times New Roman" w:eastAsia="SimSun" w:hAnsi="Times New Roman" w:cs="Times New Roman"/>
+                <w:sz w:val="24"/>
+                <w:szCs w:val="24"/>
+              </w:rPr>
+              <w:t xml:space="preserve"> (younger brother)</w:t>
+            </w:r>
+            <w:r>
+              <w:rPr>
+                <w:rFonts w:ascii="Times New Roman" w:eastAsia="SimSun" w:hAnsi="Times New Roman" w:cs="Times New Roman"/>
+                <w:sz w:val="24"/>
+                <w:szCs w:val="24"/>
+                <w:lang w:eastAsia="zh-CN"/>
+              </w:rPr>
+              <w:t xml:space="preserve"> </w:t>
+            </w:r>
+            <w:r>
+              <w:rPr>
+                <w:rFonts w:ascii="Times New Roman" w:eastAsia="SimSun" w:hAnsi="Times New Roman" w:cs="Times New Roman"/>
+                <w:sz w:val="24"/>
+                <w:szCs w:val="24"/>
+                <w:lang w:eastAsia="zh-CN"/>
+              </w:rPr>
+              <w:t>舍弟</w:t>
+            </w:r>
+            <w:r>
+              <w:rPr>
+                <w:rFonts w:ascii="Times New Roman" w:eastAsia="SimSun" w:hAnsi="Times New Roman" w:cs="Times New Roman"/>
+                <w:sz w:val="24"/>
+                <w:szCs w:val="24"/>
+                <w:lang w:eastAsia="zh-CN"/>
+              </w:rPr>
+              <w:t>,</w:t>
+            </w:r>
+            <w:r>
+              <w:rPr>
+                <w:rFonts w:ascii="Times New Roman" w:eastAsia="SimSun" w:hAnsi="Times New Roman" w:cs="Times New Roman"/>
+                <w:sz w:val="24"/>
+                <w:szCs w:val="24"/>
+              </w:rPr>
+              <w:t xml:space="preserve"> </w:t>
+            </w:r>
+            <w:proofErr w:type="spellStart"/>
+            <w:r>
+              <w:rPr>
+                <w:rFonts w:ascii="Times New Roman" w:eastAsia="SimSun" w:hAnsi="Times New Roman" w:cs="Times New Roman"/>
+                <w:sz w:val="24"/>
+                <w:szCs w:val="24"/>
+              </w:rPr>
+              <w:t>só</w:t>
+            </w:r>
+            <w:proofErr w:type="spellEnd"/>
+            <w:r>
+              <w:rPr>
+                <w:rFonts w:ascii="Times New Roman" w:eastAsia="SimSun" w:hAnsi="Times New Roman" w:cs="Times New Roman"/>
+                <w:sz w:val="24"/>
+                <w:szCs w:val="24"/>
+              </w:rPr>
+              <w:t>’ ‘</w:t>
+            </w:r>
+            <w:proofErr w:type="spellStart"/>
+            <w:r>
+              <w:rPr>
+                <w:rFonts w:ascii="Times New Roman" w:eastAsia="SimSun" w:hAnsi="Times New Roman" w:cs="Times New Roman"/>
+                <w:sz w:val="24"/>
+                <w:szCs w:val="24"/>
+              </w:rPr>
+              <w:t>dí</w:t>
+            </w:r>
+            <w:proofErr w:type="spellEnd"/>
+            <w:r>
+              <w:rPr>
+                <w:rFonts w:ascii="Times New Roman" w:eastAsia="SimSun" w:hAnsi="Times New Roman" w:cs="Times New Roman"/>
+                <w:sz w:val="24"/>
+                <w:szCs w:val="24"/>
+              </w:rPr>
+              <w:t>, (elder brother)</w:t>
+            </w:r>
+            <w:r>
+              <w:rPr>
+                <w:rFonts w:ascii="Times New Roman" w:eastAsia="SimSun" w:hAnsi="Times New Roman" w:cs="Times New Roman"/>
+                <w:sz w:val="24"/>
+                <w:szCs w:val="24"/>
+                <w:lang w:eastAsia="zh-CN"/>
+              </w:rPr>
+              <w:t>家兄</w:t>
+            </w:r>
+            <w:r>
+              <w:rPr>
+                <w:rFonts w:ascii="Times New Roman" w:eastAsia="SimSun" w:hAnsi="Times New Roman" w:cs="Times New Roman"/>
+                <w:sz w:val="24"/>
+                <w:szCs w:val="24"/>
+                <w:lang w:eastAsia="zh-CN"/>
+              </w:rPr>
+              <w:t>,</w:t>
+            </w:r>
+            <w:r>
+              <w:rPr>
+                <w:rFonts w:ascii="Times New Roman" w:eastAsia="SimSun" w:hAnsi="Times New Roman" w:cs="Times New Roman"/>
+                <w:sz w:val="24"/>
+                <w:szCs w:val="24"/>
+              </w:rPr>
+              <w:t xml:space="preserve"> </w:t>
+            </w:r>
+            <w:proofErr w:type="spellStart"/>
+            <w:r>
+              <w:rPr>
+                <w:rFonts w:ascii="Times New Roman" w:eastAsia="SimSun" w:hAnsi="Times New Roman" w:cs="Times New Roman"/>
+                <w:sz w:val="24"/>
+                <w:szCs w:val="24"/>
+              </w:rPr>
+              <w:t>ká</w:t>
+            </w:r>
+            <w:proofErr w:type="spellEnd"/>
+            <w:r>
+              <w:rPr>
+                <w:rFonts w:ascii="Times New Roman" w:eastAsia="SimSun" w:hAnsi="Times New Roman" w:cs="Times New Roman"/>
+                <w:sz w:val="24"/>
+                <w:szCs w:val="24"/>
+              </w:rPr>
+              <w:t xml:space="preserve"> </w:t>
+            </w:r>
+            <w:proofErr w:type="spellStart"/>
+            <w:r>
+              <w:rPr>
+                <w:rFonts w:ascii="Times New Roman" w:eastAsia="SimSun" w:hAnsi="Times New Roman" w:cs="Times New Roman"/>
+                <w:sz w:val="24"/>
+                <w:szCs w:val="24"/>
+              </w:rPr>
+              <w:t>h’iúng</w:t>
+            </w:r>
+            <w:proofErr w:type="spellEnd"/>
+            <w:r>
+              <w:rPr>
+                <w:rFonts w:ascii="Times New Roman" w:eastAsia="SimSun" w:hAnsi="Times New Roman" w:cs="Times New Roman"/>
+                <w:sz w:val="24"/>
+                <w:szCs w:val="24"/>
+              </w:rPr>
+              <w:t>, (my office)</w:t>
+            </w:r>
+            <w:r>
+              <w:rPr>
+                <w:rFonts w:ascii="Times New Roman" w:eastAsia="SimSun" w:hAnsi="Times New Roman" w:cs="Times New Roman"/>
+                <w:sz w:val="24"/>
+                <w:szCs w:val="24"/>
+              </w:rPr>
+              <w:t xml:space="preserve"> </w:t>
+            </w:r>
+            <w:r>
+              <w:rPr>
+                <w:rFonts w:ascii="Times New Roman" w:eastAsia="SimSun" w:hAnsi="Times New Roman" w:cs="Times New Roman"/>
+                <w:sz w:val="24"/>
+                <w:szCs w:val="24"/>
+              </w:rPr>
+              <w:t>敝</w:t>
+            </w:r>
+            <w:r>
+              <w:rPr>
+                <w:rFonts w:ascii="Times New Roman" w:eastAsia="SimSun" w:hAnsi="Times New Roman" w:cs="Times New Roman"/>
+                <w:sz w:val="24"/>
+                <w:szCs w:val="24"/>
+                <w:lang w:eastAsia="zh-CN"/>
+              </w:rPr>
+              <w:t>衙门</w:t>
+            </w:r>
+            <w:r>
+              <w:rPr>
+                <w:rFonts w:ascii="Times New Roman" w:eastAsia="SimSun" w:hAnsi="Times New Roman" w:cs="Times New Roman"/>
+                <w:sz w:val="24"/>
+                <w:szCs w:val="24"/>
+                <w:lang w:eastAsia="zh-CN"/>
+              </w:rPr>
+              <w:t xml:space="preserve">, </w:t>
+            </w:r>
+            <w:r>
+              <w:rPr>
+                <w:rFonts w:ascii="Times New Roman" w:eastAsia="SimSun" w:hAnsi="Times New Roman" w:cs="Times New Roman"/>
+                <w:sz w:val="24"/>
+                <w:szCs w:val="24"/>
+              </w:rPr>
+              <w:t xml:space="preserve"> </w:t>
+            </w:r>
+            <w:proofErr w:type="spellStart"/>
+            <w:r>
+              <w:rPr>
+                <w:rFonts w:ascii="Times New Roman" w:eastAsia="SimSun" w:hAnsi="Times New Roman" w:cs="Times New Roman"/>
+                <w:sz w:val="24"/>
+                <w:szCs w:val="24"/>
+              </w:rPr>
+              <w:t>bí</w:t>
+            </w:r>
+            <w:proofErr w:type="spellEnd"/>
+            <w:r>
+              <w:rPr>
+                <w:rFonts w:ascii="Times New Roman" w:eastAsia="SimSun" w:hAnsi="Times New Roman" w:cs="Times New Roman"/>
+                <w:sz w:val="24"/>
+                <w:szCs w:val="24"/>
+              </w:rPr>
+              <w:t xml:space="preserve">’ </w:t>
+            </w:r>
+            <w:proofErr w:type="spellStart"/>
+            <w:r>
+              <w:rPr>
+                <w:rFonts w:ascii="Times New Roman" w:eastAsia="SimSun" w:hAnsi="Times New Roman" w:cs="Times New Roman"/>
+                <w:sz w:val="24"/>
+                <w:szCs w:val="24"/>
+              </w:rPr>
+              <w:t>ngá</w:t>
+            </w:r>
+            <w:proofErr w:type="spellEnd"/>
+            <w:r>
+              <w:rPr>
+                <w:rFonts w:ascii="Times New Roman" w:eastAsia="SimSun" w:hAnsi="Times New Roman" w:cs="Times New Roman"/>
+                <w:sz w:val="24"/>
+                <w:szCs w:val="24"/>
+              </w:rPr>
+              <w:t xml:space="preserve"> mun, (my country)</w:t>
+            </w:r>
+            <w:r>
+              <w:rPr>
+                <w:rFonts w:ascii="Times New Roman" w:eastAsia="SimSun" w:hAnsi="Times New Roman" w:cs="Times New Roman"/>
+                <w:color w:val="333333"/>
+                <w:sz w:val="24"/>
+                <w:szCs w:val="24"/>
+                <w:shd w:val="clear" w:color="auto" w:fill="FFFFFF"/>
+              </w:rPr>
+              <w:t xml:space="preserve"> </w:t>
+            </w:r>
+            <w:r>
+              <w:rPr>
+                <w:rFonts w:ascii="Times New Roman" w:eastAsia="SimSun" w:hAnsi="Times New Roman" w:cs="Times New Roman"/>
+                <w:color w:val="333333"/>
+                <w:sz w:val="24"/>
+                <w:szCs w:val="24"/>
+                <w:shd w:val="clear" w:color="auto" w:fill="FFFFFF"/>
+              </w:rPr>
+              <w:t>敝</w:t>
+            </w:r>
+            <w:r>
+              <w:rPr>
+                <w:rFonts w:ascii="Times New Roman" w:eastAsia="SimSun" w:hAnsi="Times New Roman" w:cs="Times New Roman"/>
+                <w:sz w:val="24"/>
+                <w:szCs w:val="24"/>
+                <w:lang w:eastAsia="zh-CN"/>
+              </w:rPr>
+              <w:t>國</w:t>
+            </w:r>
+            <w:r>
+              <w:rPr>
+                <w:rFonts w:ascii="Times New Roman" w:eastAsia="SimSun" w:hAnsi="Times New Roman" w:cs="Times New Roman"/>
+                <w:sz w:val="24"/>
+                <w:szCs w:val="24"/>
+                <w:lang w:eastAsia="zh-CN"/>
+              </w:rPr>
+              <w:t>,</w:t>
+            </w:r>
+            <w:r>
+              <w:rPr>
+                <w:rFonts w:ascii="Times New Roman" w:eastAsia="SimSun" w:hAnsi="Times New Roman" w:cs="Times New Roman"/>
+                <w:sz w:val="24"/>
+                <w:szCs w:val="24"/>
+              </w:rPr>
+              <w:t xml:space="preserve"> b</w:t>
+            </w:r>
+            <w:proofErr w:type="spellStart"/>
+            <w:r>
+              <w:rPr>
+                <w:rFonts w:ascii="Times New Roman" w:eastAsia="SimSun" w:hAnsi="Times New Roman" w:cs="Times New Roman"/>
+                <w:sz w:val="24"/>
+                <w:szCs w:val="24"/>
+              </w:rPr>
+              <w:t>í</w:t>
+            </w:r>
+            <w:proofErr w:type="spellEnd"/>
+            <w:r>
+              <w:rPr>
+                <w:rFonts w:ascii="Times New Roman" w:eastAsia="SimSun" w:hAnsi="Times New Roman" w:cs="Times New Roman"/>
+                <w:sz w:val="24"/>
+                <w:szCs w:val="24"/>
+              </w:rPr>
+              <w:t xml:space="preserve">’ </w:t>
+            </w:r>
+            <w:proofErr w:type="spellStart"/>
+            <w:r>
+              <w:rPr>
+                <w:rFonts w:ascii="Times New Roman" w:eastAsia="SimSun" w:hAnsi="Times New Roman" w:cs="Times New Roman"/>
+                <w:sz w:val="24"/>
+                <w:szCs w:val="24"/>
+              </w:rPr>
+              <w:t>kóh</w:t>
+            </w:r>
+            <w:proofErr w:type="spellEnd"/>
+            <w:r>
+              <w:rPr>
+                <w:rFonts w:ascii="Times New Roman" w:eastAsia="SimSun" w:hAnsi="Times New Roman" w:cs="Times New Roman"/>
+                <w:sz w:val="24"/>
+                <w:szCs w:val="24"/>
+              </w:rPr>
+              <w:t xml:space="preserve">. </w:t>
             </w:r>
           </w:p>
         </w:tc>
@@ -297,19 +3513,99 @@
             <w:tcW w:w="8640" w:type="dxa"/>
           </w:tcPr>
           <w:p>
+            <w:pPr>
+              <w:rPr>
+                <w:rFonts w:ascii="Times New Roman" w:eastAsia="SimSun" w:hAnsi="Times New Roman" w:cs="Times New Roman"/>
+                <w:sz w:val="24"/>
+                <w:szCs w:val="24"/>
+              </w:rPr>
+            </w:pPr>
+            <w:r>
+              <w:rPr>
+                <w:rFonts w:ascii="Times New Roman" w:eastAsia="SimSun" w:hAnsi="Times New Roman" w:cs="Times New Roman"/>
+                <w:sz w:val="24"/>
+                <w:szCs w:val="24"/>
+              </w:rPr>
+              <w:t>Myriad,</w:t>
+            </w:r>
+            <w:r>
+              <w:rPr>
+                <w:rFonts w:ascii="Times New Roman" w:eastAsia="SimSun" w:hAnsi="Times New Roman" w:cs="Times New Roman"/>
+                <w:sz w:val="24"/>
+                <w:szCs w:val="24"/>
+                <w:lang w:eastAsia="zh-CN"/>
+              </w:rPr>
+              <w:t xml:space="preserve"> </w:t>
+            </w:r>
             <w:proofErr w:type="gramStart"/>
             <w:r>
-              <w:t xml:space="preserve">Myriad, </w:t>
-            </w:r>
-            <w:r>
+              <w:rPr>
+                <w:rFonts w:ascii="Times New Roman" w:eastAsia="SimSun" w:hAnsi="Times New Roman" w:cs="Times New Roman"/>
+                <w:sz w:val="24"/>
+                <w:szCs w:val="24"/>
+                <w:lang w:eastAsia="zh-CN"/>
+              </w:rPr>
+              <w:t>一萬</w:t>
+            </w:r>
+            <w:r>
+              <w:rPr>
+                <w:rFonts w:ascii="Times New Roman" w:eastAsia="SimSun" w:hAnsi="Times New Roman" w:cs="Times New Roman"/>
+                <w:sz w:val="24"/>
+                <w:szCs w:val="24"/>
+                <w:lang w:eastAsia="zh-CN"/>
+              </w:rPr>
+              <w:t>,</w:t>
+            </w:r>
+            <w:r>
+              <w:rPr>
+                <w:rFonts w:ascii="Times New Roman" w:eastAsia="SimSun" w:hAnsi="Times New Roman" w:cs="Times New Roman"/>
+                <w:sz w:val="24"/>
+                <w:szCs w:val="24"/>
+              </w:rPr>
               <w:t xml:space="preserve"> </w:t>
             </w:r>
             <w:r>
+              <w:rPr>
+                <w:rFonts w:ascii="Times New Roman" w:eastAsia="SimSun" w:hAnsi="Times New Roman" w:cs="Times New Roman"/>
+                <w:sz w:val="24"/>
+                <w:szCs w:val="24"/>
+              </w:rPr>
+              <w:t xml:space="preserve"> </w:t>
+            </w:r>
+            <w:proofErr w:type="spellStart"/>
+            <w:r>
+              <w:rPr>
+                <w:rFonts w:ascii="Times New Roman" w:eastAsia="SimSun" w:hAnsi="Times New Roman" w:cs="Times New Roman"/>
+                <w:sz w:val="24"/>
+                <w:szCs w:val="24"/>
+              </w:rPr>
+              <w:t>i</w:t>
+            </w:r>
+            <w:r>
+              <w:rPr>
+                <w:rFonts w:ascii="Times New Roman" w:eastAsia="SimSun" w:hAnsi="Times New Roman" w:cs="Times New Roman"/>
+                <w:sz w:val="24"/>
+                <w:szCs w:val="24"/>
+              </w:rPr>
               <w:t>h</w:t>
             </w:r>
+            <w:proofErr w:type="spellEnd"/>
             <w:proofErr w:type="gramEnd"/>
             <w:r>
-              <w:t xml:space="preserve"> man’,</w:t>
+              <w:rPr>
+                <w:rFonts w:ascii="Times New Roman" w:eastAsia="SimSun" w:hAnsi="Times New Roman" w:cs="Times New Roman"/>
+                <w:sz w:val="24"/>
+                <w:szCs w:val="24"/>
+              </w:rPr>
+              <w:t xml:space="preserve"> man</w:t>
+            </w:r>
+            <w:r>
+              <w:rPr>
+                <w:rFonts w:ascii="Times New Roman" w:eastAsia="SimSun" w:hAnsi="Times New Roman" w:cs="Times New Roman"/>
+                <w:sz w:val="24"/>
+                <w:szCs w:val="24"/>
+              </w:rPr>
+              <w:t xml:space="preserve">’. </w:t>
             </w:r>
           </w:p>
         </w:tc>
@@ -320,16 +3616,92 @@
             <w:tcW w:w="8640" w:type="dxa"/>
           </w:tcPr>
           <w:p>
-            <w:r>
-              <w:t xml:space="preserve">Myrrh, era meh </w:t>
+            <w:pPr>
+              <w:rPr>
+                <w:rFonts w:ascii="Times New Roman" w:eastAsia="SimSun" w:hAnsi="Times New Roman" w:cs="Times New Roman"/>
+                <w:sz w:val="24"/>
+                <w:szCs w:val="24"/>
+              </w:rPr>
+            </w:pPr>
+            <w:proofErr w:type="gramStart"/>
+            <w:r>
+              <w:rPr>
+                <w:rFonts w:ascii="Times New Roman" w:eastAsia="SimSun" w:hAnsi="Times New Roman" w:cs="Times New Roman"/>
+                <w:sz w:val="24"/>
+                <w:szCs w:val="24"/>
+              </w:rPr>
+              <w:lastRenderedPageBreak/>
+              <w:t>Myrrh,</w:t>
+            </w:r>
+            <w:r>
+              <w:rPr>
+                <w:rFonts w:ascii="Times New Roman" w:eastAsia="SimSun" w:hAnsi="Times New Roman" w:cs="Times New Roman"/>
+                <w:sz w:val="24"/>
+                <w:szCs w:val="24"/>
+              </w:rPr>
+              <w:t xml:space="preserve"> </w:t>
+            </w:r>
+            <w:r>
+              <w:rPr>
+                <w:rFonts w:ascii="Times New Roman" w:eastAsia="SimSun" w:hAnsi="Times New Roman" w:cs="Times New Roman"/>
+                <w:sz w:val="24"/>
+                <w:szCs w:val="24"/>
+              </w:rPr>
+              <w:t xml:space="preserve">  </w:t>
             </w:r>
             <w:proofErr w:type="spellStart"/>
-            <w:r>
-              <w:t>vaik</w:t>
+            <w:proofErr w:type="gramEnd"/>
+            <w:r>
+              <w:rPr>
+                <w:rFonts w:ascii="Times New Roman" w:eastAsia="SimSun" w:hAnsi="Times New Roman" w:cs="Times New Roman"/>
+                <w:sz w:val="24"/>
+                <w:szCs w:val="24"/>
+              </w:rPr>
+              <w:t>沒藥</w:t>
             </w:r>
             <w:proofErr w:type="spellEnd"/>
             <w:r>
-              <w:t>,</w:t>
+              <w:rPr>
+                <w:rFonts w:ascii="Times New Roman" w:eastAsia="SimSun" w:hAnsi="Times New Roman" w:cs="Times New Roman"/>
+                <w:sz w:val="24"/>
+                <w:szCs w:val="24"/>
+                <w:lang w:eastAsia="zh-CN"/>
+              </w:rPr>
+              <w:t xml:space="preserve">,  </w:t>
+            </w:r>
+            <w:r>
+              <w:rPr>
+                <w:rFonts w:ascii="Times New Roman" w:eastAsia="SimSun" w:hAnsi="Times New Roman" w:cs="Times New Roman"/>
+                <w:sz w:val="24"/>
+                <w:szCs w:val="24"/>
+              </w:rPr>
+              <w:t xml:space="preserve">meh </w:t>
+            </w:r>
+            <w:proofErr w:type="spellStart"/>
+            <w:r>
+              <w:rPr>
+                <w:rFonts w:ascii="Times New Roman" w:eastAsia="SimSun" w:hAnsi="Times New Roman" w:cs="Times New Roman"/>
+                <w:sz w:val="24"/>
+                <w:szCs w:val="24"/>
+              </w:rPr>
+              <w:t>yá</w:t>
+            </w:r>
+            <w:r>
+              <w:rPr>
+                <w:rFonts w:ascii="Times New Roman" w:eastAsia="SimSun" w:hAnsi="Times New Roman" w:cs="Times New Roman"/>
+                <w:sz w:val="24"/>
+                <w:szCs w:val="24"/>
+              </w:rPr>
+              <w:t>k</w:t>
+            </w:r>
+            <w:proofErr w:type="spellEnd"/>
+            <w:r>
+              <w:rPr>
+                <w:rFonts w:ascii="Times New Roman" w:eastAsia="SimSun" w:hAnsi="Times New Roman" w:cs="Times New Roman"/>
+                <w:sz w:val="24"/>
+                <w:szCs w:val="24"/>
+              </w:rPr>
+              <w:t xml:space="preserve">. </w:t>
             </w:r>
           </w:p>
         </w:tc>
@@ -340,19 +3712,258 @@
             <w:tcW w:w="8640" w:type="dxa"/>
           </w:tcPr>
           <w:p>
+            <w:pPr>
+              <w:rPr>
+                <w:rFonts w:ascii="Times New Roman" w:eastAsia="SimSun" w:hAnsi="Times New Roman" w:cs="Times New Roman"/>
+                <w:sz w:val="24"/>
+                <w:szCs w:val="24"/>
+              </w:rPr>
+            </w:pPr>
             <w:proofErr w:type="gramStart"/>
             <w:r>
+              <w:rPr>
+                <w:rFonts w:ascii="Times New Roman" w:eastAsia="SimSun" w:hAnsi="Times New Roman" w:cs="Times New Roman"/>
+                <w:sz w:val="24"/>
+                <w:szCs w:val="24"/>
+              </w:rPr>
               <w:t xml:space="preserve">Myself, </w:t>
             </w:r>
             <w:r>
+              <w:rPr>
+                <w:rFonts w:ascii="Times New Roman" w:eastAsia="SimSun" w:hAnsi="Times New Roman" w:cs="Times New Roman"/>
+                <w:sz w:val="24"/>
+                <w:szCs w:val="24"/>
+                <w:lang w:eastAsia="zh-CN"/>
+              </w:rPr>
               <w:t xml:space="preserve"> </w:t>
             </w:r>
             <w:r>
+              <w:rPr>
+                <w:rFonts w:ascii="Times New Roman" w:eastAsia="SimSun" w:hAnsi="Times New Roman" w:cs="Times New Roman"/>
+                <w:sz w:val="24"/>
+                <w:szCs w:val="24"/>
+                <w:lang w:eastAsia="zh-CN"/>
+              </w:rPr>
+              <w:t>自己</w:t>
+            </w:r>
+            <w:proofErr w:type="gramEnd"/>
+            <w:r>
+              <w:rPr>
+                <w:rFonts w:ascii="Times New Roman" w:eastAsia="SimSun" w:hAnsi="Times New Roman" w:cs="Times New Roman"/>
+                <w:sz w:val="24"/>
+                <w:szCs w:val="24"/>
+                <w:lang w:eastAsia="zh-CN"/>
+              </w:rPr>
+              <w:t xml:space="preserve">, </w:t>
+            </w:r>
+            <w:r>
+              <w:rPr>
+                <w:rFonts w:ascii="Times New Roman" w:eastAsia="SimSun" w:hAnsi="Times New Roman" w:cs="Times New Roman"/>
+                <w:sz w:val="24"/>
+                <w:szCs w:val="24"/>
+              </w:rPr>
               <w:t xml:space="preserve"> </w:t>
             </w:r>
-            <w:proofErr w:type="gramEnd"/>
-            <w:r>
-              <w:t>zz‘ "ki, HE zz ka, HLF</w:t>
+            <w:r>
+              <w:rPr>
+                <w:rFonts w:ascii="Times New Roman" w:eastAsia="SimSun" w:hAnsi="Times New Roman" w:cs="Times New Roman"/>
+                <w:sz w:val="24"/>
+                <w:szCs w:val="24"/>
+              </w:rPr>
+              <w:t xml:space="preserve"> </w:t>
+            </w:r>
+            <w:proofErr w:type="spellStart"/>
+            <w:r>
+              <w:rPr>
+                <w:rFonts w:ascii="Times New Roman" w:eastAsia="SimSun" w:hAnsi="Times New Roman" w:cs="Times New Roman"/>
+                <w:sz w:val="24"/>
+                <w:szCs w:val="24"/>
+              </w:rPr>
+              <w:t>zz</w:t>
+            </w:r>
+            <w:proofErr w:type="spellEnd"/>
+            <w:r>
+              <w:rPr>
+                <w:rFonts w:ascii="Times New Roman" w:eastAsia="SimSun" w:hAnsi="Times New Roman" w:cs="Times New Roman"/>
+                <w:sz w:val="24"/>
+                <w:szCs w:val="24"/>
+              </w:rPr>
+              <w:t>’</w:t>
+            </w:r>
+            <w:r>
+              <w:rPr>
+                <w:rFonts w:ascii="Times New Roman" w:eastAsia="SimSun" w:hAnsi="Times New Roman" w:cs="Times New Roman"/>
+                <w:sz w:val="24"/>
+                <w:szCs w:val="24"/>
+              </w:rPr>
+              <w:t xml:space="preserve"> </w:t>
+            </w:r>
+            <w:r>
+              <w:rPr>
+                <w:rFonts w:ascii="Times New Roman" w:eastAsia="SimSun" w:hAnsi="Times New Roman" w:cs="Times New Roman"/>
+                <w:sz w:val="24"/>
+                <w:szCs w:val="24"/>
+              </w:rPr>
+              <w:t>‘</w:t>
+            </w:r>
+            <w:proofErr w:type="spellStart"/>
+            <w:r>
+              <w:rPr>
+                <w:rFonts w:ascii="Times New Roman" w:eastAsia="SimSun" w:hAnsi="Times New Roman" w:cs="Times New Roman"/>
+                <w:sz w:val="24"/>
+                <w:szCs w:val="24"/>
+              </w:rPr>
+              <w:t>k</w:t>
+            </w:r>
+            <w:r>
+              <w:rPr>
+                <w:rFonts w:ascii="Times New Roman" w:eastAsia="SimSun" w:hAnsi="Times New Roman" w:cs="Times New Roman"/>
+                <w:sz w:val="24"/>
+                <w:szCs w:val="24"/>
+              </w:rPr>
+              <w:t>’i</w:t>
+            </w:r>
+            <w:proofErr w:type="spellEnd"/>
+            <w:r>
+              <w:rPr>
+                <w:rFonts w:ascii="Times New Roman" w:eastAsia="SimSun" w:hAnsi="Times New Roman" w:cs="Times New Roman"/>
+                <w:sz w:val="24"/>
+                <w:szCs w:val="24"/>
+              </w:rPr>
+              <w:t xml:space="preserve">, </w:t>
+            </w:r>
+            <w:r>
+              <w:rPr>
+                <w:rFonts w:ascii="Times New Roman" w:eastAsia="SimSun" w:hAnsi="Times New Roman" w:cs="Times New Roman"/>
+                <w:sz w:val="24"/>
+                <w:szCs w:val="24"/>
+                <w:lang w:eastAsia="zh-CN"/>
+              </w:rPr>
+              <w:t xml:space="preserve"> </w:t>
+            </w:r>
+            <w:r>
+              <w:rPr>
+                <w:rFonts w:ascii="Times New Roman" w:eastAsia="SimSun" w:hAnsi="Times New Roman" w:cs="Times New Roman"/>
+                <w:sz w:val="24"/>
+                <w:szCs w:val="24"/>
+                <w:lang w:eastAsia="zh-CN"/>
+              </w:rPr>
+              <w:t>自家</w:t>
+            </w:r>
+            <w:r>
+              <w:rPr>
+                <w:rFonts w:ascii="Times New Roman" w:eastAsia="SimSun" w:hAnsi="Times New Roman" w:cs="Times New Roman"/>
+                <w:sz w:val="24"/>
+                <w:szCs w:val="24"/>
+                <w:lang w:eastAsia="zh-CN"/>
+              </w:rPr>
+              <w:t xml:space="preserve">, </w:t>
+            </w:r>
+            <w:proofErr w:type="spellStart"/>
+            <w:r>
+              <w:rPr>
+                <w:rFonts w:ascii="Times New Roman" w:eastAsia="SimSun" w:hAnsi="Times New Roman" w:cs="Times New Roman"/>
+                <w:sz w:val="24"/>
+                <w:szCs w:val="24"/>
+              </w:rPr>
+              <w:t>zz</w:t>
+            </w:r>
+            <w:proofErr w:type="spellEnd"/>
+            <w:r>
+              <w:rPr>
+                <w:rFonts w:ascii="Times New Roman" w:eastAsia="SimSun" w:hAnsi="Times New Roman" w:cs="Times New Roman"/>
+                <w:sz w:val="24"/>
+                <w:szCs w:val="24"/>
+              </w:rPr>
+              <w:t>’</w:t>
+            </w:r>
+            <w:r>
+              <w:rPr>
+                <w:rFonts w:ascii="Times New Roman" w:eastAsia="SimSun" w:hAnsi="Times New Roman" w:cs="Times New Roman"/>
+                <w:sz w:val="24"/>
+                <w:szCs w:val="24"/>
+              </w:rPr>
+              <w:t xml:space="preserve"> </w:t>
+            </w:r>
+            <w:proofErr w:type="spellStart"/>
+            <w:r>
+              <w:rPr>
+                <w:rFonts w:ascii="Times New Roman" w:eastAsia="SimSun" w:hAnsi="Times New Roman" w:cs="Times New Roman"/>
+                <w:sz w:val="24"/>
+                <w:szCs w:val="24"/>
+              </w:rPr>
+              <w:t>k</w:t>
+            </w:r>
+            <w:r>
+              <w:rPr>
+                <w:rFonts w:ascii="Times New Roman" w:eastAsia="SimSun" w:hAnsi="Times New Roman" w:cs="Times New Roman"/>
+                <w:sz w:val="24"/>
+                <w:szCs w:val="24"/>
+              </w:rPr>
+              <w:t>á</w:t>
+            </w:r>
+            <w:proofErr w:type="spellEnd"/>
+            <w:r>
+              <w:rPr>
+                <w:rFonts w:ascii="Times New Roman" w:eastAsia="SimSun" w:hAnsi="Times New Roman" w:cs="Times New Roman"/>
+                <w:sz w:val="24"/>
+                <w:szCs w:val="24"/>
+              </w:rPr>
+              <w:t xml:space="preserve">, </w:t>
+            </w:r>
+            <w:r>
+              <w:rPr>
+                <w:rFonts w:ascii="Times New Roman" w:eastAsia="SimSun" w:hAnsi="Times New Roman" w:cs="Times New Roman"/>
+                <w:sz w:val="24"/>
+                <w:szCs w:val="24"/>
+                <w:lang w:eastAsia="zh-CN"/>
+              </w:rPr>
+              <w:t xml:space="preserve"> </w:t>
+            </w:r>
+            <w:r>
+              <w:rPr>
+                <w:rFonts w:ascii="Times New Roman" w:eastAsia="SimSun" w:hAnsi="Times New Roman" w:cs="Times New Roman"/>
+                <w:sz w:val="24"/>
+                <w:szCs w:val="24"/>
+                <w:lang w:eastAsia="zh-CN"/>
+              </w:rPr>
+              <w:t>親</w:t>
+            </w:r>
+            <w:r>
+              <w:rPr>
+                <w:rFonts w:ascii="Times New Roman" w:eastAsia="SimSun" w:hAnsi="Times New Roman" w:cs="Times New Roman"/>
+                <w:sz w:val="24"/>
+                <w:szCs w:val="24"/>
+                <w:lang w:eastAsia="zh-CN"/>
+              </w:rPr>
+              <w:t>身</w:t>
+            </w:r>
+            <w:r>
+              <w:rPr>
+                <w:rFonts w:ascii="Times New Roman" w:eastAsia="SimSun" w:hAnsi="Times New Roman" w:cs="Times New Roman"/>
+                <w:sz w:val="24"/>
+                <w:szCs w:val="24"/>
+                <w:lang w:eastAsia="zh-CN"/>
+              </w:rPr>
+              <w:t xml:space="preserve">, </w:t>
+            </w:r>
+            <w:proofErr w:type="spellStart"/>
+            <w:r>
+              <w:rPr>
+                <w:rFonts w:ascii="Times New Roman" w:eastAsia="SimSun" w:hAnsi="Times New Roman" w:cs="Times New Roman"/>
+                <w:sz w:val="24"/>
+                <w:szCs w:val="24"/>
+              </w:rPr>
+              <w:t>t’sing</w:t>
+            </w:r>
+            <w:proofErr w:type="spellEnd"/>
+            <w:r>
+              <w:rPr>
+                <w:rFonts w:ascii="Times New Roman" w:eastAsia="SimSun" w:hAnsi="Times New Roman" w:cs="Times New Roman"/>
+                <w:sz w:val="24"/>
+                <w:szCs w:val="24"/>
+              </w:rPr>
+              <w:t xml:space="preserve"> sun. </w:t>
             </w:r>
           </w:p>
         </w:tc>
@@ -363,43 +3974,266 @@
             <w:tcW w:w="8640" w:type="dxa"/>
           </w:tcPr>
           <w:p>
+            <w:pPr>
+              <w:rPr>
+                <w:rFonts w:ascii="Times New Roman" w:eastAsia="SimSun" w:hAnsi="Times New Roman" w:cs="Times New Roman"/>
+                <w:sz w:val="24"/>
+                <w:szCs w:val="24"/>
+              </w:rPr>
+            </w:pPr>
             <w:proofErr w:type="gramStart"/>
             <w:r>
+              <w:rPr>
+                <w:rFonts w:ascii="Times New Roman" w:eastAsia="SimSun" w:hAnsi="Times New Roman" w:cs="Times New Roman"/>
+                <w:sz w:val="24"/>
+                <w:szCs w:val="24"/>
+              </w:rPr>
               <w:t xml:space="preserve">Mysterious, </w:t>
             </w:r>
             <w:r>
+              <w:rPr>
+                <w:rFonts w:ascii="Times New Roman" w:eastAsia="SimSun" w:hAnsi="Times New Roman" w:cs="Times New Roman"/>
+                <w:sz w:val="24"/>
+                <w:szCs w:val="24"/>
+              </w:rPr>
               <w:t xml:space="preserve"> </w:t>
             </w:r>
             <w:r>
-              <w:t>l</w:t>
+              <w:rPr>
+                <w:rFonts w:ascii="Times New Roman" w:eastAsia="SimSun" w:hAnsi="Times New Roman" w:cs="Times New Roman"/>
+                <w:sz w:val="24"/>
+                <w:szCs w:val="24"/>
+                <w:lang w:eastAsia="zh-CN"/>
+              </w:rPr>
+              <w:t>奥妙</w:t>
             </w:r>
             <w:proofErr w:type="gramEnd"/>
             <w:r>
+              <w:rPr>
+                <w:rFonts w:ascii="Times New Roman" w:eastAsia="SimSun" w:hAnsi="Times New Roman" w:cs="Times New Roman"/>
+                <w:sz w:val="24"/>
+                <w:szCs w:val="24"/>
+                <w:lang w:eastAsia="zh-CN"/>
+              </w:rPr>
+              <w:t xml:space="preserve">, </w:t>
+            </w:r>
+            <w:r>
+              <w:rPr>
+                <w:rFonts w:ascii="Times New Roman" w:eastAsia="SimSun" w:hAnsi="Times New Roman" w:cs="Times New Roman"/>
+                <w:sz w:val="24"/>
+                <w:szCs w:val="24"/>
+              </w:rPr>
+              <w:t xml:space="preserve">au’ </w:t>
+            </w:r>
+            <w:proofErr w:type="spellStart"/>
+            <w:r>
+              <w:rPr>
+                <w:rFonts w:ascii="Times New Roman" w:eastAsia="SimSun" w:hAnsi="Times New Roman" w:cs="Times New Roman"/>
+                <w:sz w:val="24"/>
+                <w:szCs w:val="24"/>
+              </w:rPr>
+              <w:t>mia</w:t>
+            </w:r>
+            <w:r>
+              <w:rPr>
+                <w:rFonts w:ascii="Times New Roman" w:eastAsia="SimSun" w:hAnsi="Times New Roman" w:cs="Times New Roman"/>
+                <w:sz w:val="24"/>
+                <w:szCs w:val="24"/>
+              </w:rPr>
+              <w:t>u</w:t>
+            </w:r>
+            <w:proofErr w:type="spellEnd"/>
+            <w:r>
+              <w:rPr>
+                <w:rFonts w:ascii="Times New Roman" w:eastAsia="SimSun" w:hAnsi="Times New Roman" w:cs="Times New Roman"/>
+                <w:sz w:val="24"/>
+                <w:szCs w:val="24"/>
+              </w:rPr>
+              <w:t>’</w:t>
+            </w:r>
+            <w:r>
+              <w:rPr>
+                <w:rFonts w:ascii="Times New Roman" w:eastAsia="SimSun" w:hAnsi="Times New Roman" w:cs="Times New Roman"/>
+                <w:sz w:val="24"/>
+                <w:szCs w:val="24"/>
+              </w:rPr>
+              <w:t xml:space="preserve">, </w:t>
+            </w:r>
+            <w:r>
+              <w:rPr>
+                <w:rFonts w:ascii="Times New Roman" w:eastAsia="SimSun" w:hAnsi="Times New Roman" w:cs="Times New Roman"/>
+                <w:sz w:val="24"/>
+                <w:szCs w:val="24"/>
+                <w:lang w:eastAsia="zh-CN"/>
+              </w:rPr>
               <w:t xml:space="preserve"> </w:t>
             </w:r>
+            <w:r>
+              <w:rPr>
+                <w:rFonts w:ascii="Times New Roman" w:eastAsia="SimSun" w:hAnsi="Times New Roman" w:cs="Times New Roman"/>
+                <w:sz w:val="24"/>
+                <w:szCs w:val="24"/>
+                <w:lang w:eastAsia="zh-CN"/>
+              </w:rPr>
+              <w:t>深</w:t>
+            </w:r>
+            <w:r>
+              <w:rPr>
+                <w:rFonts w:ascii="Times New Roman" w:eastAsia="SimSun" w:hAnsi="Times New Roman" w:cs="Times New Roman"/>
+                <w:sz w:val="24"/>
+                <w:szCs w:val="24"/>
+                <w:lang w:eastAsia="zh-CN"/>
+              </w:rPr>
+              <w:t>妙</w:t>
+            </w:r>
+            <w:r>
+              <w:rPr>
+                <w:rFonts w:ascii="Times New Roman" w:eastAsia="SimSun" w:hAnsi="Times New Roman" w:cs="Times New Roman"/>
+                <w:sz w:val="24"/>
+                <w:szCs w:val="24"/>
+                <w:lang w:eastAsia="zh-CN"/>
+              </w:rPr>
+              <w:t>,</w:t>
+            </w:r>
+            <w:r>
+              <w:rPr>
+                <w:rFonts w:ascii="Times New Roman" w:eastAsia="SimSun" w:hAnsi="Times New Roman" w:cs="Times New Roman"/>
+                <w:sz w:val="24"/>
+                <w:szCs w:val="24"/>
+              </w:rPr>
+              <w:t xml:space="preserve"> sun </w:t>
+            </w:r>
             <w:proofErr w:type="spellStart"/>
             <w:r>
-              <w:t>hol</w:t>
+              <w:rPr>
+                <w:rFonts w:ascii="Times New Roman" w:eastAsia="SimSun" w:hAnsi="Times New Roman" w:cs="Times New Roman"/>
+                <w:sz w:val="24"/>
+                <w:szCs w:val="24"/>
+              </w:rPr>
+              <w:t>miau</w:t>
             </w:r>
             <w:proofErr w:type="spellEnd"/>
             <w:r>
-              <w:t xml:space="preserve"> au’ </w:t>
+              <w:rPr>
+                <w:rFonts w:ascii="Times New Roman" w:eastAsia="SimSun" w:hAnsi="Times New Roman" w:cs="Times New Roman"/>
+                <w:sz w:val="24"/>
+                <w:szCs w:val="24"/>
+              </w:rPr>
+              <w:t>’,</w:t>
+            </w:r>
+            <w:r>
+              <w:rPr>
+                <w:rFonts w:ascii="Times New Roman" w:eastAsia="SimSun" w:hAnsi="Times New Roman" w:cs="Times New Roman"/>
+                <w:sz w:val="24"/>
+                <w:szCs w:val="24"/>
+                <w:lang w:eastAsia="zh-CN"/>
+              </w:rPr>
+              <w:t xml:space="preserve"> </w:t>
+            </w:r>
+            <w:r>
+              <w:rPr>
+                <w:rFonts w:ascii="Times New Roman" w:eastAsia="SimSun" w:hAnsi="Times New Roman" w:cs="Times New Roman"/>
+                <w:sz w:val="24"/>
+                <w:szCs w:val="24"/>
+                <w:lang w:eastAsia="zh-CN"/>
+              </w:rPr>
+              <w:t>秘密</w:t>
+            </w:r>
+            <w:r>
+              <w:rPr>
+                <w:rFonts w:ascii="Times New Roman" w:eastAsia="SimSun" w:hAnsi="Times New Roman" w:cs="Times New Roman"/>
+                <w:sz w:val="24"/>
+                <w:szCs w:val="24"/>
+                <w:lang w:eastAsia="zh-CN"/>
+              </w:rPr>
+              <w:t xml:space="preserve">, </w:t>
+            </w:r>
+            <w:r>
+              <w:rPr>
+                <w:rFonts w:ascii="Times New Roman" w:eastAsia="SimSun" w:hAnsi="Times New Roman" w:cs="Times New Roman"/>
+                <w:sz w:val="24"/>
+                <w:szCs w:val="24"/>
+              </w:rPr>
+              <w:t xml:space="preserve"> </w:t>
             </w:r>
             <w:proofErr w:type="spellStart"/>
             <w:r>
-              <w:t>miaw</w:t>
+              <w:rPr>
+                <w:rFonts w:ascii="Times New Roman" w:eastAsia="SimSun" w:hAnsi="Times New Roman" w:cs="Times New Roman"/>
+                <w:sz w:val="24"/>
+                <w:szCs w:val="24"/>
+              </w:rPr>
+              <w:t>pí</w:t>
             </w:r>
             <w:proofErr w:type="spellEnd"/>
             <w:r>
-              <w:t xml:space="preserve">', </w:t>
+              <w:rPr>
+                <w:rFonts w:ascii="Times New Roman" w:eastAsia="SimSun" w:hAnsi="Times New Roman" w:cs="Times New Roman"/>
+                <w:sz w:val="24"/>
+                <w:szCs w:val="24"/>
+              </w:rPr>
+              <w:t xml:space="preserve">’ </w:t>
             </w:r>
             <w:proofErr w:type="spellStart"/>
             <w:r>
-              <w:t>oe</w:t>
+              <w:rPr>
+                <w:rFonts w:ascii="Times New Roman" w:eastAsia="SimSun" w:hAnsi="Times New Roman" w:cs="Times New Roman"/>
+                <w:sz w:val="24"/>
+                <w:szCs w:val="24"/>
+              </w:rPr>
+              <w:t>mih</w:t>
             </w:r>
             <w:proofErr w:type="spellEnd"/>
             <w:r>
-              <w:t xml:space="preserve"> om)</w:t>
+              <w:rPr>
+                <w:rFonts w:ascii="Times New Roman" w:eastAsia="SimSun" w:hAnsi="Times New Roman" w:cs="Times New Roman"/>
+                <w:sz w:val="24"/>
+                <w:szCs w:val="24"/>
+              </w:rPr>
+              <w:t xml:space="preserve">, </w:t>
+            </w:r>
+            <w:r>
+              <w:rPr>
+                <w:rFonts w:ascii="Times New Roman" w:eastAsia="SimSun" w:hAnsi="Times New Roman" w:cs="Times New Roman"/>
+                <w:sz w:val="24"/>
+                <w:szCs w:val="24"/>
+                <w:lang w:eastAsia="zh-CN"/>
+              </w:rPr>
+              <w:t xml:space="preserve"> </w:t>
+            </w:r>
+            <w:r>
+              <w:rPr>
+                <w:rFonts w:ascii="Times New Roman" w:eastAsia="SimSun" w:hAnsi="Times New Roman" w:cs="Times New Roman"/>
+                <w:sz w:val="24"/>
+                <w:szCs w:val="24"/>
+                <w:lang w:eastAsia="zh-CN"/>
+              </w:rPr>
+              <w:t>奥</w:t>
+            </w:r>
+            <w:r>
+              <w:rPr>
+                <w:rFonts w:ascii="Times New Roman" w:eastAsia="SimSun" w:hAnsi="Times New Roman" w:cs="Times New Roman"/>
+                <w:sz w:val="24"/>
+                <w:szCs w:val="24"/>
+              </w:rPr>
+              <w:t>壓</w:t>
+            </w:r>
+            <w:r>
+              <w:rPr>
+                <w:rFonts w:ascii="Times New Roman" w:eastAsia="SimSun" w:hAnsi="Times New Roman" w:cs="Times New Roman"/>
+                <w:sz w:val="24"/>
+                <w:szCs w:val="24"/>
+                <w:lang w:eastAsia="zh-CN"/>
+              </w:rPr>
+              <w:t xml:space="preserve">, </w:t>
+            </w:r>
+            <w:r>
+              <w:rPr>
+                <w:rFonts w:ascii="Times New Roman" w:eastAsia="SimSun" w:hAnsi="Times New Roman" w:cs="Times New Roman"/>
+                <w:sz w:val="24"/>
+                <w:szCs w:val="24"/>
+              </w:rPr>
+              <w:t xml:space="preserve">au’ ah. </w:t>
             </w:r>
           </w:p>
         </w:tc>
@@ -410,14 +4244,129 @@
             <w:tcW w:w="8640" w:type="dxa"/>
           </w:tcPr>
           <w:p>
-            <w:r>
-              <w:t>Mystery, Hl hp an‘ miati‘.</w:t>
+            <w:pPr>
+              <w:rPr>
+                <w:rFonts w:ascii="Times New Roman" w:eastAsia="SimSun" w:hAnsi="Times New Roman" w:cs="Times New Roman"/>
+                <w:sz w:val="24"/>
+                <w:szCs w:val="24"/>
+              </w:rPr>
+            </w:pPr>
+            <w:r>
+              <w:rPr>
+                <w:rFonts w:ascii="Times New Roman" w:eastAsia="SimSun" w:hAnsi="Times New Roman" w:cs="Times New Roman"/>
+                <w:sz w:val="24"/>
+                <w:szCs w:val="24"/>
+              </w:rPr>
+              <w:t>Mystery,</w:t>
+            </w:r>
+            <w:r>
+              <w:rPr>
+                <w:rFonts w:ascii="Times New Roman" w:eastAsia="SimSun" w:hAnsi="Times New Roman" w:cs="Times New Roman"/>
+                <w:sz w:val="24"/>
+                <w:szCs w:val="24"/>
+                <w:lang w:eastAsia="zh-CN"/>
+              </w:rPr>
+              <w:t xml:space="preserve"> </w:t>
+            </w:r>
+            <w:proofErr w:type="gramStart"/>
+            <w:r>
+              <w:rPr>
+                <w:rFonts w:ascii="Times New Roman" w:eastAsia="SimSun" w:hAnsi="Times New Roman" w:cs="Times New Roman"/>
+                <w:sz w:val="24"/>
+                <w:szCs w:val="24"/>
+                <w:lang w:eastAsia="zh-CN"/>
+              </w:rPr>
+              <w:t>奥妙</w:t>
+            </w:r>
+            <w:r>
+              <w:rPr>
+                <w:rFonts w:ascii="Times New Roman" w:eastAsia="SimSun" w:hAnsi="Times New Roman" w:cs="Times New Roman"/>
+                <w:sz w:val="24"/>
+                <w:szCs w:val="24"/>
+                <w:lang w:eastAsia="zh-CN"/>
+              </w:rPr>
+              <w:t xml:space="preserve">, </w:t>
+            </w:r>
+            <w:r>
+              <w:rPr>
+                <w:rFonts w:ascii="Times New Roman" w:eastAsia="SimSun" w:hAnsi="Times New Roman" w:cs="Times New Roman"/>
+                <w:sz w:val="24"/>
+                <w:szCs w:val="24"/>
+              </w:rPr>
+              <w:t xml:space="preserve"> a</w:t>
+            </w:r>
+            <w:r>
+              <w:rPr>
+                <w:rFonts w:ascii="Times New Roman" w:eastAsia="SimSun" w:hAnsi="Times New Roman" w:cs="Times New Roman"/>
+                <w:sz w:val="24"/>
+                <w:szCs w:val="24"/>
+              </w:rPr>
+              <w:t>u</w:t>
+            </w:r>
+            <w:proofErr w:type="gramEnd"/>
+            <w:r>
+              <w:rPr>
+                <w:rFonts w:ascii="Times New Roman" w:eastAsia="SimSun" w:hAnsi="Times New Roman" w:cs="Times New Roman"/>
+                <w:sz w:val="24"/>
+                <w:szCs w:val="24"/>
+              </w:rPr>
+              <w:t>’</w:t>
+            </w:r>
+            <w:r>
+              <w:rPr>
+                <w:rFonts w:ascii="Times New Roman" w:eastAsia="SimSun" w:hAnsi="Times New Roman" w:cs="Times New Roman"/>
+                <w:sz w:val="24"/>
+                <w:szCs w:val="24"/>
+              </w:rPr>
+              <w:t xml:space="preserve"> </w:t>
+            </w:r>
+            <w:proofErr w:type="spellStart"/>
+            <w:r>
+              <w:rPr>
+                <w:rFonts w:ascii="Times New Roman" w:eastAsia="SimSun" w:hAnsi="Times New Roman" w:cs="Times New Roman"/>
+                <w:sz w:val="24"/>
+                <w:szCs w:val="24"/>
+              </w:rPr>
+              <w:t>mia</w:t>
+            </w:r>
+            <w:r>
+              <w:rPr>
+                <w:rFonts w:ascii="Times New Roman" w:eastAsia="SimSun" w:hAnsi="Times New Roman" w:cs="Times New Roman"/>
+                <w:sz w:val="24"/>
+                <w:szCs w:val="24"/>
+              </w:rPr>
+              <w:t>u</w:t>
+            </w:r>
+            <w:proofErr w:type="spellEnd"/>
+            <w:r>
+              <w:rPr>
+                <w:rFonts w:ascii="Times New Roman" w:eastAsia="SimSun" w:hAnsi="Times New Roman" w:cs="Times New Roman"/>
+                <w:sz w:val="24"/>
+                <w:szCs w:val="24"/>
+              </w:rPr>
+              <w:t>’</w:t>
+            </w:r>
+            <w:r>
+              <w:rPr>
+                <w:rFonts w:ascii="Times New Roman" w:eastAsia="SimSun" w:hAnsi="Times New Roman" w:cs="Times New Roman"/>
+                <w:sz w:val="24"/>
+                <w:szCs w:val="24"/>
+              </w:rPr>
+              <w:t>.</w:t>
             </w:r>
           </w:p>
         </w:tc>
       </w:tr>
     </w:tbl>
-    <w:p/>
+    <w:p>
+      <w:pPr>
+        <w:rPr>
+          <w:rFonts w:ascii="Times New Roman" w:eastAsia="SimSun" w:hAnsi="Times New Roman" w:cs="Times New Roman"/>
+          <w:sz w:val="24"/>
+          <w:szCs w:val="24"/>
+        </w:rPr>
+      </w:pPr>
+    </w:p>
     <w:sectPr>
       <w:pgSz w:w="12240" w:h="15840"/>
       <w:pgMar w:top="1440" w:right="1800" w:bottom="1440" w:left="1800" w:header="720" w:footer="720" w:gutter="0"/>
@@ -1234,7 +5183,6 @@
   <w:style w:type="character" w:default="1" w:styleId="DefaultParagraphFont">
     <w:name w:val="Default Paragraph Font"/>
     <w:uiPriority w:val="1"/>
-    <w:semiHidden/>
     <w:unhideWhenUsed/>
   </w:style>
   <w:style w:type="table" w:default="1" w:styleId="TableNormal">
